--- a/Documentación/Análisis/Caso y Reglas de Negocio/Reglas de Negocio.docx
+++ b/Documentación/Análisis/Caso y Reglas de Negocio/Reglas de Negocio.docx
@@ -1058,6 +1058,408 @@
           </w:p>
         </w:tc>
       </w:tr>
+      <w:tr>
+        <w:tc>
+          <w:tcPr>
+            <w:tcW w:w="0" w:type="auto"/>
+            <w:tcBorders>
+              <w:top w:val="single" w:sz="8" w:space="0" w:color="000000"/>
+              <w:left w:val="single" w:sz="8" w:space="0" w:color="000000"/>
+              <w:bottom w:val="single" w:sz="8" w:space="0" w:color="000000"/>
+              <w:right w:val="single" w:sz="8" w:space="0" w:color="000000"/>
+            </w:tcBorders>
+            <w:tcMar>
+              <w:top w:w="0" w:type="dxa"/>
+              <w:left w:w="70" w:type="dxa"/>
+              <w:bottom w:w="0" w:type="dxa"/>
+              <w:right w:w="70" w:type="dxa"/>
+            </w:tcMar>
+          </w:tcPr>
+          <w:p>
+            <w:pPr>
+              <w:jc w:val="right"/>
+              <w:rPr>
+                <w:rFonts w:ascii="Calibri" w:hAnsi="Calibri" w:cs="Calibri"/>
+                <w:sz w:val="22"/>
+                <w:szCs w:val="22"/>
+              </w:rPr>
+            </w:pPr>
+            <w:r>
+              <w:rPr>
+                <w:rFonts w:ascii="Calibri" w:hAnsi="Calibri" w:cs="Calibri"/>
+                <w:sz w:val="22"/>
+                <w:szCs w:val="22"/>
+              </w:rPr>
+              <w:t>4</w:t>
+            </w:r>
+          </w:p>
+        </w:tc>
+        <w:tc>
+          <w:tcPr>
+            <w:tcW w:w="0" w:type="auto"/>
+            <w:tcBorders>
+              <w:top w:val="single" w:sz="8" w:space="0" w:color="000000"/>
+              <w:left w:val="single" w:sz="8" w:space="0" w:color="000000"/>
+              <w:bottom w:val="single" w:sz="8" w:space="0" w:color="000000"/>
+              <w:right w:val="single" w:sz="8" w:space="0" w:color="000000"/>
+            </w:tcBorders>
+            <w:tcMar>
+              <w:top w:w="0" w:type="dxa"/>
+              <w:left w:w="70" w:type="dxa"/>
+              <w:bottom w:w="0" w:type="dxa"/>
+              <w:right w:w="70" w:type="dxa"/>
+            </w:tcMar>
+          </w:tcPr>
+          <w:p>
+            <w:pPr>
+              <w:jc w:val="center"/>
+              <w:rPr>
+                <w:rFonts w:ascii="Calibri" w:hAnsi="Calibri" w:cs="Calibri"/>
+                <w:sz w:val="22"/>
+                <w:szCs w:val="22"/>
+              </w:rPr>
+            </w:pPr>
+            <w:r>
+              <w:rPr>
+                <w:rFonts w:ascii="Calibri" w:hAnsi="Calibri" w:cs="Calibri"/>
+                <w:sz w:val="22"/>
+                <w:szCs w:val="22"/>
+              </w:rPr>
+              <w:t>01/09</w:t>
+            </w:r>
+            <w:r>
+              <w:rPr>
+                <w:rFonts w:ascii="Calibri" w:hAnsi="Calibri" w:cs="Calibri"/>
+                <w:sz w:val="22"/>
+                <w:szCs w:val="22"/>
+              </w:rPr>
+              <w:t>/2013</w:t>
+            </w:r>
+          </w:p>
+        </w:tc>
+        <w:tc>
+          <w:tcPr>
+            <w:tcW w:w="0" w:type="auto"/>
+            <w:tcBorders>
+              <w:top w:val="single" w:sz="8" w:space="0" w:color="000000"/>
+              <w:left w:val="single" w:sz="8" w:space="0" w:color="000000"/>
+              <w:bottom w:val="single" w:sz="8" w:space="0" w:color="000000"/>
+              <w:right w:val="single" w:sz="8" w:space="0" w:color="000000"/>
+            </w:tcBorders>
+            <w:tcMar>
+              <w:top w:w="0" w:type="dxa"/>
+              <w:left w:w="70" w:type="dxa"/>
+              <w:bottom w:w="0" w:type="dxa"/>
+              <w:right w:w="70" w:type="dxa"/>
+            </w:tcMar>
+          </w:tcPr>
+          <w:p>
+            <w:pPr>
+              <w:jc w:val="right"/>
+              <w:rPr>
+                <w:rFonts w:ascii="Calibri" w:hAnsi="Calibri" w:cs="Calibri"/>
+                <w:sz w:val="22"/>
+                <w:szCs w:val="22"/>
+              </w:rPr>
+            </w:pPr>
+            <w:r>
+              <w:rPr>
+                <w:rFonts w:ascii="Calibri" w:hAnsi="Calibri" w:cs="Calibri"/>
+                <w:sz w:val="22"/>
+                <w:szCs w:val="22"/>
+              </w:rPr>
+              <w:t>4</w:t>
+            </w:r>
+            <w:r>
+              <w:rPr>
+                <w:rFonts w:ascii="Calibri" w:hAnsi="Calibri" w:cs="Calibri"/>
+                <w:sz w:val="22"/>
+                <w:szCs w:val="22"/>
+              </w:rPr>
+              <w:t>.0</w:t>
+            </w:r>
+          </w:p>
+        </w:tc>
+        <w:tc>
+          <w:tcPr>
+            <w:tcW w:w="0" w:type="auto"/>
+            <w:tcBorders>
+              <w:top w:val="single" w:sz="8" w:space="0" w:color="000000"/>
+              <w:left w:val="single" w:sz="8" w:space="0" w:color="000000"/>
+              <w:bottom w:val="single" w:sz="8" w:space="0" w:color="000000"/>
+              <w:right w:val="single" w:sz="8" w:space="0" w:color="000000"/>
+            </w:tcBorders>
+            <w:tcMar>
+              <w:top w:w="0" w:type="dxa"/>
+              <w:left w:w="70" w:type="dxa"/>
+              <w:bottom w:w="0" w:type="dxa"/>
+              <w:right w:w="70" w:type="dxa"/>
+            </w:tcMar>
+          </w:tcPr>
+          <w:p>
+            <w:pPr>
+              <w:jc w:val="center"/>
+              <w:rPr>
+                <w:rFonts w:ascii="Calibri" w:hAnsi="Calibri" w:cs="Calibri"/>
+                <w:sz w:val="22"/>
+                <w:szCs w:val="22"/>
+              </w:rPr>
+            </w:pPr>
+            <w:r>
+              <w:rPr>
+                <w:rFonts w:ascii="Calibri" w:hAnsi="Calibri" w:cs="Calibri"/>
+                <w:sz w:val="22"/>
+                <w:szCs w:val="22"/>
+              </w:rPr>
+              <w:t>Cuarta</w:t>
+            </w:r>
+            <w:r>
+              <w:rPr>
+                <w:rFonts w:ascii="Calibri" w:hAnsi="Calibri" w:cs="Calibri"/>
+                <w:sz w:val="22"/>
+                <w:szCs w:val="22"/>
+              </w:rPr>
+              <w:t xml:space="preserve"> versión</w:t>
+            </w:r>
+          </w:p>
+        </w:tc>
+        <w:tc>
+          <w:tcPr>
+            <w:tcW w:w="0" w:type="auto"/>
+            <w:tcBorders>
+              <w:top w:val="single" w:sz="8" w:space="0" w:color="000000"/>
+              <w:left w:val="single" w:sz="8" w:space="0" w:color="000000"/>
+              <w:bottom w:val="single" w:sz="8" w:space="0" w:color="000000"/>
+              <w:right w:val="single" w:sz="8" w:space="0" w:color="000000"/>
+            </w:tcBorders>
+            <w:tcMar>
+              <w:top w:w="0" w:type="dxa"/>
+              <w:left w:w="70" w:type="dxa"/>
+              <w:bottom w:w="0" w:type="dxa"/>
+              <w:right w:w="70" w:type="dxa"/>
+            </w:tcMar>
+          </w:tcPr>
+          <w:p>
+            <w:pPr>
+              <w:jc w:val="center"/>
+              <w:rPr>
+                <w:rFonts w:ascii="Calibri" w:hAnsi="Calibri" w:cs="Calibri"/>
+                <w:sz w:val="22"/>
+                <w:szCs w:val="22"/>
+              </w:rPr>
+            </w:pPr>
+            <w:r>
+              <w:rPr>
+                <w:rFonts w:ascii="Calibri" w:hAnsi="Calibri" w:cs="Calibri"/>
+                <w:sz w:val="22"/>
+                <w:szCs w:val="22"/>
+              </w:rPr>
+              <w:t>Christian Mendez</w:t>
+            </w:r>
+          </w:p>
+        </w:tc>
+      </w:tr>
+      <w:tr>
+        <w:tc>
+          <w:tcPr>
+            <w:tcW w:w="0" w:type="auto"/>
+            <w:tcBorders>
+              <w:top w:val="single" w:sz="8" w:space="0" w:color="000000"/>
+              <w:left w:val="single" w:sz="8" w:space="0" w:color="000000"/>
+              <w:bottom w:val="single" w:sz="8" w:space="0" w:color="000000"/>
+              <w:right w:val="single" w:sz="8" w:space="0" w:color="000000"/>
+            </w:tcBorders>
+            <w:tcMar>
+              <w:top w:w="0" w:type="dxa"/>
+              <w:left w:w="70" w:type="dxa"/>
+              <w:bottom w:w="0" w:type="dxa"/>
+              <w:right w:w="70" w:type="dxa"/>
+            </w:tcMar>
+          </w:tcPr>
+          <w:p>
+            <w:pPr>
+              <w:jc w:val="right"/>
+              <w:rPr>
+                <w:rFonts w:ascii="Calibri" w:hAnsi="Calibri" w:cs="Calibri"/>
+                <w:sz w:val="22"/>
+                <w:szCs w:val="22"/>
+              </w:rPr>
+            </w:pPr>
+            <w:r>
+              <w:rPr>
+                <w:rFonts w:ascii="Calibri" w:hAnsi="Calibri" w:cs="Calibri"/>
+                <w:sz w:val="22"/>
+                <w:szCs w:val="22"/>
+              </w:rPr>
+              <w:t>5</w:t>
+            </w:r>
+          </w:p>
+        </w:tc>
+        <w:tc>
+          <w:tcPr>
+            <w:tcW w:w="0" w:type="auto"/>
+            <w:tcBorders>
+              <w:top w:val="single" w:sz="8" w:space="0" w:color="000000"/>
+              <w:left w:val="single" w:sz="8" w:space="0" w:color="000000"/>
+              <w:bottom w:val="single" w:sz="8" w:space="0" w:color="000000"/>
+              <w:right w:val="single" w:sz="8" w:space="0" w:color="000000"/>
+            </w:tcBorders>
+            <w:tcMar>
+              <w:top w:w="0" w:type="dxa"/>
+              <w:left w:w="70" w:type="dxa"/>
+              <w:bottom w:w="0" w:type="dxa"/>
+              <w:right w:w="70" w:type="dxa"/>
+            </w:tcMar>
+          </w:tcPr>
+          <w:p>
+            <w:pPr>
+              <w:jc w:val="center"/>
+              <w:rPr>
+                <w:rFonts w:ascii="Calibri" w:hAnsi="Calibri" w:cs="Calibri"/>
+                <w:sz w:val="22"/>
+                <w:szCs w:val="22"/>
+              </w:rPr>
+            </w:pPr>
+            <w:r>
+              <w:rPr>
+                <w:rFonts w:ascii="Calibri" w:hAnsi="Calibri" w:cs="Calibri"/>
+                <w:sz w:val="22"/>
+                <w:szCs w:val="22"/>
+              </w:rPr>
+              <w:t>03/09</w:t>
+            </w:r>
+            <w:r>
+              <w:rPr>
+                <w:rFonts w:ascii="Calibri" w:hAnsi="Calibri" w:cs="Calibri"/>
+                <w:sz w:val="22"/>
+                <w:szCs w:val="22"/>
+              </w:rPr>
+              <w:t>/2013</w:t>
+            </w:r>
+          </w:p>
+        </w:tc>
+        <w:tc>
+          <w:tcPr>
+            <w:tcW w:w="0" w:type="auto"/>
+            <w:tcBorders>
+              <w:top w:val="single" w:sz="8" w:space="0" w:color="000000"/>
+              <w:left w:val="single" w:sz="8" w:space="0" w:color="000000"/>
+              <w:bottom w:val="single" w:sz="8" w:space="0" w:color="000000"/>
+              <w:right w:val="single" w:sz="8" w:space="0" w:color="000000"/>
+            </w:tcBorders>
+            <w:tcMar>
+              <w:top w:w="0" w:type="dxa"/>
+              <w:left w:w="70" w:type="dxa"/>
+              <w:bottom w:w="0" w:type="dxa"/>
+              <w:right w:w="70" w:type="dxa"/>
+            </w:tcMar>
+          </w:tcPr>
+          <w:p>
+            <w:pPr>
+              <w:jc w:val="right"/>
+              <w:rPr>
+                <w:rFonts w:ascii="Calibri" w:hAnsi="Calibri" w:cs="Calibri"/>
+                <w:sz w:val="22"/>
+                <w:szCs w:val="22"/>
+              </w:rPr>
+            </w:pPr>
+            <w:r>
+              <w:rPr>
+                <w:rFonts w:ascii="Calibri" w:hAnsi="Calibri" w:cs="Calibri"/>
+                <w:sz w:val="22"/>
+                <w:szCs w:val="22"/>
+              </w:rPr>
+              <w:t>5</w:t>
+            </w:r>
+            <w:r>
+              <w:rPr>
+                <w:rFonts w:ascii="Calibri" w:hAnsi="Calibri" w:cs="Calibri"/>
+                <w:sz w:val="22"/>
+                <w:szCs w:val="22"/>
+              </w:rPr>
+              <w:t>.0</w:t>
+            </w:r>
+          </w:p>
+        </w:tc>
+        <w:tc>
+          <w:tcPr>
+            <w:tcW w:w="0" w:type="auto"/>
+            <w:tcBorders>
+              <w:top w:val="single" w:sz="8" w:space="0" w:color="000000"/>
+              <w:left w:val="single" w:sz="8" w:space="0" w:color="000000"/>
+              <w:bottom w:val="single" w:sz="8" w:space="0" w:color="000000"/>
+              <w:right w:val="single" w:sz="8" w:space="0" w:color="000000"/>
+            </w:tcBorders>
+            <w:tcMar>
+              <w:top w:w="0" w:type="dxa"/>
+              <w:left w:w="70" w:type="dxa"/>
+              <w:bottom w:w="0" w:type="dxa"/>
+              <w:right w:w="70" w:type="dxa"/>
+            </w:tcMar>
+          </w:tcPr>
+          <w:p>
+            <w:pPr>
+              <w:jc w:val="center"/>
+              <w:rPr>
+                <w:rFonts w:ascii="Calibri" w:hAnsi="Calibri" w:cs="Calibri"/>
+                <w:sz w:val="22"/>
+                <w:szCs w:val="22"/>
+              </w:rPr>
+            </w:pPr>
+            <w:r>
+              <w:rPr>
+                <w:rFonts w:ascii="Calibri" w:hAnsi="Calibri" w:cs="Calibri"/>
+                <w:sz w:val="22"/>
+                <w:szCs w:val="22"/>
+              </w:rPr>
+              <w:t>Quinta</w:t>
+            </w:r>
+            <w:r>
+              <w:rPr>
+                <w:rFonts w:ascii="Calibri" w:hAnsi="Calibri" w:cs="Calibri"/>
+                <w:sz w:val="22"/>
+                <w:szCs w:val="22"/>
+              </w:rPr>
+              <w:t xml:space="preserve"> versión</w:t>
+            </w:r>
+          </w:p>
+        </w:tc>
+        <w:tc>
+          <w:tcPr>
+            <w:tcW w:w="0" w:type="auto"/>
+            <w:tcBorders>
+              <w:top w:val="single" w:sz="8" w:space="0" w:color="000000"/>
+              <w:left w:val="single" w:sz="8" w:space="0" w:color="000000"/>
+              <w:bottom w:val="single" w:sz="8" w:space="0" w:color="000000"/>
+              <w:right w:val="single" w:sz="8" w:space="0" w:color="000000"/>
+            </w:tcBorders>
+            <w:tcMar>
+              <w:top w:w="0" w:type="dxa"/>
+              <w:left w:w="70" w:type="dxa"/>
+              <w:bottom w:w="0" w:type="dxa"/>
+              <w:right w:w="70" w:type="dxa"/>
+            </w:tcMar>
+          </w:tcPr>
+          <w:p>
+            <w:pPr>
+              <w:jc w:val="center"/>
+              <w:rPr>
+                <w:rFonts w:ascii="Calibri" w:hAnsi="Calibri" w:cs="Calibri"/>
+                <w:sz w:val="22"/>
+                <w:szCs w:val="22"/>
+              </w:rPr>
+            </w:pPr>
+            <w:r>
+              <w:rPr>
+                <w:rFonts w:ascii="Calibri" w:hAnsi="Calibri" w:cs="Calibri"/>
+                <w:sz w:val="22"/>
+                <w:szCs w:val="22"/>
+              </w:rPr>
+              <w:t>Christian Mendez</w:t>
+            </w:r>
+          </w:p>
+        </w:tc>
+      </w:tr>
     </w:tbl>
     <w:p>
       <w:pPr>
@@ -3462,11 +3864,36 @@
         <w:rPr>
           <w:rFonts w:ascii="Arial" w:hAnsi="Arial" w:cs="Arial"/>
         </w:rPr>
-        <w:t xml:space="preserve">Se manejaran estados para los proveedores, siendo estos </w:t>
-      </w:r>
-      <w:r>
-        <w:rPr>
-          <w:rFonts w:ascii="Arial" w:hAnsi="Arial" w:cs="Arial"/>
+        <w:t>Se manejaran estados para los proveedores, siendo estos Habilitado, Inhabilitado</w:t>
+      </w:r>
+      <w:r>
+        <w:rPr>
+          <w:rFonts w:ascii="Arial" w:hAnsi="Arial" w:cs="Arial"/>
+        </w:rPr>
+        <w:t>, y Eliminado.</w:t>
+      </w:r>
+    </w:p>
+    <w:p>
+      <w:pPr>
+        <w:jc w:val="both"/>
+        <w:rPr>
+          <w:rFonts w:ascii="Arial" w:hAnsi="Arial" w:cs="Arial"/>
+        </w:rPr>
+      </w:pPr>
+    </w:p>
+    <w:p>
+      <w:pPr>
+        <w:ind w:left="720"/>
+        <w:jc w:val="both"/>
+        <w:rPr>
+          <w:rFonts w:ascii="Arial" w:hAnsi="Arial" w:cs="Arial"/>
+        </w:rPr>
+      </w:pPr>
+      <w:r>
+        <w:rPr>
+          <w:rFonts w:ascii="Arial" w:hAnsi="Arial" w:cs="Arial"/>
+          <w:i/>
+          <w:u w:val="single"/>
         </w:rPr>
         <w:t>Habilitado</w:t>
       </w:r>
@@ -3474,519 +3901,70 @@
         <w:rPr>
           <w:rFonts w:ascii="Arial" w:hAnsi="Arial" w:cs="Arial"/>
         </w:rPr>
-        <w:t xml:space="preserve">, </w:t>
-      </w:r>
-      <w:r>
-        <w:rPr>
-          <w:rFonts w:ascii="Arial" w:hAnsi="Arial" w:cs="Arial"/>
-        </w:rPr>
+        <w:t xml:space="preserve">: </w:t>
+      </w:r>
+      <w:r>
+        <w:rPr>
+          <w:rFonts w:ascii="Arial" w:hAnsi="Arial" w:cs="Arial"/>
+        </w:rPr>
+        <w:t xml:space="preserve">Proveedor </w:t>
+      </w:r>
+      <w:r>
+        <w:rPr>
+          <w:rFonts w:ascii="Arial" w:hAnsi="Arial" w:cs="Arial"/>
+        </w:rPr>
+        <w:t xml:space="preserve">registrado </w:t>
+      </w:r>
+      <w:r>
+        <w:rPr>
+          <w:rFonts w:ascii="Arial" w:hAnsi="Arial" w:cs="Arial"/>
+        </w:rPr>
+        <w:t>en el sistema y habilitado para hacer todas las operaciones regulares en la aplicación.</w:t>
+      </w:r>
+    </w:p>
+    <w:p>
+      <w:pPr>
+        <w:ind w:left="720"/>
+        <w:jc w:val="both"/>
+        <w:rPr>
+          <w:rFonts w:ascii="Arial" w:hAnsi="Arial" w:cs="Arial"/>
+        </w:rPr>
+      </w:pPr>
+    </w:p>
+    <w:p>
+      <w:pPr>
+        <w:ind w:left="720"/>
+        <w:jc w:val="both"/>
+        <w:rPr>
+          <w:rFonts w:ascii="Arial" w:hAnsi="Arial" w:cs="Arial"/>
+        </w:rPr>
+      </w:pPr>
+      <w:r>
+        <w:rPr>
+          <w:rFonts w:ascii="Arial" w:hAnsi="Arial" w:cs="Arial"/>
+          <w:i/>
+          <w:u w:val="single"/>
+        </w:rPr>
+        <w:lastRenderedPageBreak/>
         <w:t>Inhabilitado</w:t>
       </w:r>
       <w:r>
         <w:rPr>
           <w:rFonts w:ascii="Arial" w:hAnsi="Arial" w:cs="Arial"/>
         </w:rPr>
-        <w:t xml:space="preserve">, </w:t>
-      </w:r>
-      <w:r>
-        <w:rPr>
-          <w:rFonts w:ascii="Arial" w:hAnsi="Arial" w:cs="Arial"/>
-        </w:rPr>
-        <w:t>Activo</w:t>
-      </w:r>
-      <w:r>
-        <w:rPr>
-          <w:rFonts w:ascii="Arial" w:hAnsi="Arial" w:cs="Arial"/>
-        </w:rPr>
-        <w:t xml:space="preserve">, </w:t>
-      </w:r>
-      <w:r>
-        <w:rPr>
-          <w:rFonts w:ascii="Arial" w:hAnsi="Arial" w:cs="Arial"/>
-        </w:rPr>
-        <w:t>Inactivo</w:t>
-      </w:r>
-      <w:r>
-        <w:rPr>
-          <w:rFonts w:ascii="Arial" w:hAnsi="Arial" w:cs="Arial"/>
-        </w:rPr>
-        <w:t>.</w:t>
-      </w:r>
-    </w:p>
-    <w:p>
-      <w:pPr>
-        <w:pStyle w:val="Prrafodelista"/>
-        <w:rPr>
-          <w:rFonts w:ascii="Arial" w:hAnsi="Arial" w:cs="Arial"/>
-        </w:rPr>
-      </w:pPr>
-    </w:p>
-    <w:p>
-      <w:pPr>
-        <w:pStyle w:val="Prrafodelista"/>
-        <w:rPr>
-          <w:rFonts w:ascii="Arial" w:hAnsi="Arial" w:cs="Arial"/>
-        </w:rPr>
-      </w:pPr>
-    </w:p>
-    <w:p>
-      <w:pPr>
-        <w:pStyle w:val="Prrafodelista"/>
-        <w:rPr>
-          <w:rFonts w:ascii="Arial" w:hAnsi="Arial" w:cs="Arial"/>
-        </w:rPr>
-      </w:pPr>
-    </w:p>
-    <w:tbl>
-      <w:tblPr>
-        <w:tblW w:w="3610" w:type="dxa"/>
-        <w:jc w:val="center"/>
-        <w:tblInd w:w="55" w:type="dxa"/>
-        <w:tblCellMar>
-          <w:left w:w="70" w:type="dxa"/>
-          <w:right w:w="70" w:type="dxa"/>
-        </w:tblCellMar>
-        <w:tblLook w:val="04A0" w:firstRow="1" w:lastRow="0" w:firstColumn="1" w:lastColumn="0" w:noHBand="0" w:noVBand="1"/>
-      </w:tblPr>
-      <w:tblGrid>
-        <w:gridCol w:w="1200"/>
-        <w:gridCol w:w="1200"/>
-        <w:gridCol w:w="1210"/>
-      </w:tblGrid>
-      <w:tr>
-        <w:trPr>
-          <w:trHeight w:val="300"/>
-          <w:jc w:val="center"/>
-        </w:trPr>
-        <w:tc>
-          <w:tcPr>
-            <w:tcW w:w="1200" w:type="dxa"/>
-            <w:tcBorders>
-              <w:top w:val="nil"/>
-              <w:left w:val="nil"/>
-              <w:bottom w:val="nil"/>
-              <w:right w:val="nil"/>
-            </w:tcBorders>
-            <w:shd w:val="clear" w:color="auto" w:fill="auto"/>
-            <w:noWrap/>
-            <w:vAlign w:val="bottom"/>
-            <w:hideMark/>
-          </w:tcPr>
-          <w:p>
-            <w:pPr>
-              <w:widowControl/>
-              <w:spacing w:line="240" w:lineRule="auto"/>
-              <w:rPr>
-                <w:rFonts w:ascii="Calibri" w:hAnsi="Calibri"/>
-                <w:color w:val="000000"/>
-                <w:sz w:val="22"/>
-                <w:szCs w:val="22"/>
-                <w:lang w:eastAsia="es-ES"/>
-              </w:rPr>
-            </w:pPr>
-          </w:p>
-        </w:tc>
-        <w:tc>
-          <w:tcPr>
-            <w:tcW w:w="1200" w:type="dxa"/>
-            <w:tcBorders>
-              <w:top w:val="single" w:sz="4" w:space="0" w:color="auto"/>
-              <w:left w:val="single" w:sz="4" w:space="0" w:color="auto"/>
-              <w:bottom w:val="single" w:sz="4" w:space="0" w:color="auto"/>
-              <w:right w:val="single" w:sz="4" w:space="0" w:color="auto"/>
-            </w:tcBorders>
-            <w:shd w:val="clear" w:color="000000" w:fill="B8CCE4"/>
-            <w:noWrap/>
-            <w:vAlign w:val="bottom"/>
-            <w:hideMark/>
-          </w:tcPr>
-          <w:p>
-            <w:pPr>
-              <w:widowControl/>
-              <w:spacing w:line="240" w:lineRule="auto"/>
-              <w:rPr>
-                <w:rFonts w:ascii="Calibri" w:hAnsi="Calibri"/>
-                <w:color w:val="000000"/>
-                <w:sz w:val="22"/>
-                <w:szCs w:val="22"/>
-                <w:lang w:eastAsia="es-ES"/>
-              </w:rPr>
-            </w:pPr>
-            <w:r>
-              <w:rPr>
-                <w:rFonts w:ascii="Calibri" w:hAnsi="Calibri"/>
-                <w:color w:val="000000"/>
-                <w:sz w:val="22"/>
-                <w:szCs w:val="22"/>
-                <w:lang w:eastAsia="es-ES"/>
-              </w:rPr>
-              <w:t>Habilitado</w:t>
-            </w:r>
-          </w:p>
-        </w:tc>
-        <w:tc>
-          <w:tcPr>
-            <w:tcW w:w="1210" w:type="dxa"/>
-            <w:tcBorders>
-              <w:top w:val="single" w:sz="4" w:space="0" w:color="auto"/>
-              <w:left w:val="nil"/>
-              <w:bottom w:val="single" w:sz="4" w:space="0" w:color="auto"/>
-              <w:right w:val="single" w:sz="4" w:space="0" w:color="auto"/>
-            </w:tcBorders>
-            <w:shd w:val="clear" w:color="000000" w:fill="B8CCE4"/>
-            <w:noWrap/>
-            <w:vAlign w:val="bottom"/>
-            <w:hideMark/>
-          </w:tcPr>
-          <w:p>
-            <w:pPr>
-              <w:widowControl/>
-              <w:spacing w:line="240" w:lineRule="auto"/>
-              <w:rPr>
-                <w:rFonts w:ascii="Calibri" w:hAnsi="Calibri"/>
-                <w:color w:val="000000"/>
-                <w:sz w:val="22"/>
-                <w:szCs w:val="22"/>
-                <w:lang w:eastAsia="es-ES"/>
-              </w:rPr>
-            </w:pPr>
-            <w:r>
-              <w:rPr>
-                <w:rFonts w:ascii="Calibri" w:hAnsi="Calibri"/>
-                <w:color w:val="000000"/>
-                <w:sz w:val="22"/>
-                <w:szCs w:val="22"/>
-                <w:lang w:eastAsia="es-ES"/>
-              </w:rPr>
-              <w:t>Inhabilitado</w:t>
-            </w:r>
-          </w:p>
-        </w:tc>
-      </w:tr>
-      <w:tr>
-        <w:trPr>
-          <w:trHeight w:val="300"/>
-          <w:jc w:val="center"/>
-        </w:trPr>
-        <w:tc>
-          <w:tcPr>
-            <w:tcW w:w="1200" w:type="dxa"/>
-            <w:tcBorders>
-              <w:top w:val="single" w:sz="4" w:space="0" w:color="auto"/>
-              <w:left w:val="single" w:sz="4" w:space="0" w:color="auto"/>
-              <w:bottom w:val="single" w:sz="4" w:space="0" w:color="auto"/>
-              <w:right w:val="single" w:sz="4" w:space="0" w:color="auto"/>
-            </w:tcBorders>
-            <w:shd w:val="clear" w:color="000000" w:fill="D8E4BC"/>
-            <w:noWrap/>
-            <w:vAlign w:val="bottom"/>
-            <w:hideMark/>
-          </w:tcPr>
-          <w:p>
-            <w:pPr>
-              <w:widowControl/>
-              <w:spacing w:line="240" w:lineRule="auto"/>
-              <w:rPr>
-                <w:rFonts w:ascii="Calibri" w:hAnsi="Calibri"/>
-                <w:color w:val="000000"/>
-                <w:sz w:val="22"/>
-                <w:szCs w:val="22"/>
-                <w:lang w:eastAsia="es-ES"/>
-              </w:rPr>
-            </w:pPr>
-            <w:r>
-              <w:rPr>
-                <w:rFonts w:ascii="Calibri" w:hAnsi="Calibri"/>
-                <w:color w:val="000000"/>
-                <w:sz w:val="22"/>
-                <w:szCs w:val="22"/>
-                <w:lang w:eastAsia="es-ES"/>
-              </w:rPr>
-              <w:t>Activo</w:t>
-            </w:r>
-          </w:p>
-        </w:tc>
-        <w:tc>
-          <w:tcPr>
-            <w:tcW w:w="1200" w:type="dxa"/>
-            <w:tcBorders>
-              <w:top w:val="nil"/>
-              <w:left w:val="nil"/>
-              <w:bottom w:val="single" w:sz="4" w:space="0" w:color="auto"/>
-              <w:right w:val="single" w:sz="4" w:space="0" w:color="auto"/>
-            </w:tcBorders>
-            <w:shd w:val="clear" w:color="auto" w:fill="auto"/>
-            <w:noWrap/>
-            <w:vAlign w:val="bottom"/>
-            <w:hideMark/>
-          </w:tcPr>
-          <w:p>
-            <w:pPr>
-              <w:widowControl/>
-              <w:spacing w:line="240" w:lineRule="auto"/>
-              <w:jc w:val="center"/>
-              <w:rPr>
-                <w:rFonts w:ascii="Calibri" w:hAnsi="Calibri"/>
-                <w:color w:val="000000"/>
-                <w:sz w:val="22"/>
-                <w:szCs w:val="22"/>
-                <w:lang w:eastAsia="es-ES"/>
-              </w:rPr>
-            </w:pPr>
-            <w:r>
-              <w:rPr>
-                <w:rFonts w:ascii="Calibri" w:hAnsi="Calibri"/>
-                <w:color w:val="000000"/>
-                <w:sz w:val="22"/>
-                <w:szCs w:val="22"/>
-                <w:lang w:eastAsia="es-ES"/>
-              </w:rPr>
-              <w:t>1</w:t>
-            </w:r>
-          </w:p>
-        </w:tc>
-        <w:tc>
-          <w:tcPr>
-            <w:tcW w:w="1210" w:type="dxa"/>
-            <w:tcBorders>
-              <w:top w:val="nil"/>
-              <w:left w:val="nil"/>
-              <w:bottom w:val="single" w:sz="4" w:space="0" w:color="auto"/>
-              <w:right w:val="single" w:sz="4" w:space="0" w:color="auto"/>
-            </w:tcBorders>
-            <w:shd w:val="clear" w:color="auto" w:fill="auto"/>
-            <w:noWrap/>
-            <w:vAlign w:val="bottom"/>
-            <w:hideMark/>
-          </w:tcPr>
-          <w:p>
-            <w:pPr>
-              <w:widowControl/>
-              <w:spacing w:line="240" w:lineRule="auto"/>
-              <w:jc w:val="center"/>
-              <w:rPr>
-                <w:rFonts w:ascii="Calibri" w:hAnsi="Calibri"/>
-                <w:color w:val="000000"/>
-                <w:sz w:val="22"/>
-                <w:szCs w:val="22"/>
-                <w:lang w:eastAsia="es-ES"/>
-              </w:rPr>
-            </w:pPr>
-            <w:r>
-              <w:rPr>
-                <w:rFonts w:ascii="Calibri" w:hAnsi="Calibri"/>
-                <w:color w:val="000000"/>
-                <w:sz w:val="22"/>
-                <w:szCs w:val="22"/>
-                <w:lang w:eastAsia="es-ES"/>
-              </w:rPr>
-              <w:t>2</w:t>
-            </w:r>
-          </w:p>
-        </w:tc>
-      </w:tr>
-      <w:tr>
-        <w:trPr>
-          <w:trHeight w:val="300"/>
-          <w:jc w:val="center"/>
-        </w:trPr>
-        <w:tc>
-          <w:tcPr>
-            <w:tcW w:w="1200" w:type="dxa"/>
-            <w:tcBorders>
-              <w:top w:val="nil"/>
-              <w:left w:val="single" w:sz="4" w:space="0" w:color="auto"/>
-              <w:bottom w:val="single" w:sz="4" w:space="0" w:color="auto"/>
-              <w:right w:val="single" w:sz="4" w:space="0" w:color="auto"/>
-            </w:tcBorders>
-            <w:shd w:val="clear" w:color="000000" w:fill="D8E4BC"/>
-            <w:noWrap/>
-            <w:vAlign w:val="bottom"/>
-            <w:hideMark/>
-          </w:tcPr>
-          <w:p>
-            <w:pPr>
-              <w:widowControl/>
-              <w:spacing w:line="240" w:lineRule="auto"/>
-              <w:rPr>
-                <w:rFonts w:ascii="Calibri" w:hAnsi="Calibri"/>
-                <w:color w:val="000000"/>
-                <w:sz w:val="22"/>
-                <w:szCs w:val="22"/>
-                <w:lang w:eastAsia="es-ES"/>
-              </w:rPr>
-            </w:pPr>
-            <w:r>
-              <w:rPr>
-                <w:rFonts w:ascii="Calibri" w:hAnsi="Calibri"/>
-                <w:color w:val="000000"/>
-                <w:sz w:val="22"/>
-                <w:szCs w:val="22"/>
-                <w:lang w:eastAsia="es-ES"/>
-              </w:rPr>
-              <w:t>Inactivo</w:t>
-            </w:r>
-          </w:p>
-        </w:tc>
-        <w:tc>
-          <w:tcPr>
-            <w:tcW w:w="2410" w:type="dxa"/>
-            <w:gridSpan w:val="2"/>
-            <w:tcBorders>
-              <w:top w:val="nil"/>
-              <w:left w:val="nil"/>
-              <w:bottom w:val="single" w:sz="4" w:space="0" w:color="auto"/>
-              <w:right w:val="single" w:sz="4" w:space="0" w:color="auto"/>
-            </w:tcBorders>
-            <w:shd w:val="clear" w:color="auto" w:fill="auto"/>
-            <w:noWrap/>
-            <w:vAlign w:val="bottom"/>
-            <w:hideMark/>
-          </w:tcPr>
-          <w:p>
-            <w:pPr>
-              <w:widowControl/>
-              <w:spacing w:line="240" w:lineRule="auto"/>
-              <w:jc w:val="center"/>
-              <w:rPr>
-                <w:rFonts w:ascii="Calibri" w:hAnsi="Calibri"/>
-                <w:color w:val="000000"/>
-                <w:sz w:val="22"/>
-                <w:szCs w:val="22"/>
-                <w:lang w:eastAsia="es-ES"/>
-              </w:rPr>
-            </w:pPr>
-            <w:r>
-              <w:rPr>
-                <w:rFonts w:ascii="Calibri" w:hAnsi="Calibri"/>
-                <w:color w:val="000000"/>
-                <w:sz w:val="22"/>
-                <w:szCs w:val="22"/>
-                <w:lang w:eastAsia="es-ES"/>
-              </w:rPr>
-              <w:t>3</w:t>
-            </w:r>
-          </w:p>
-        </w:tc>
-      </w:tr>
-    </w:tbl>
-    <w:p>
-      <w:pPr>
-        <w:jc w:val="both"/>
-        <w:rPr>
-          <w:rFonts w:ascii="Arial" w:hAnsi="Arial" w:cs="Arial"/>
-        </w:rPr>
-      </w:pPr>
-    </w:p>
-    <w:p>
-      <w:pPr>
-        <w:pStyle w:val="Prrafodelista"/>
-        <w:numPr>
-          <w:ilvl w:val="0"/>
-          <w:numId w:val="3"/>
-        </w:numPr>
-        <w:jc w:val="both"/>
-        <w:rPr>
-          <w:rFonts w:ascii="Arial" w:hAnsi="Arial" w:cs="Arial"/>
-        </w:rPr>
-      </w:pPr>
-      <w:r>
-        <w:rPr>
-          <w:rFonts w:ascii="Arial" w:hAnsi="Arial" w:cs="Arial"/>
-        </w:rPr>
-        <w:t xml:space="preserve">Proveedor con cuenta activa </w:t>
-      </w:r>
-      <w:r>
-        <w:rPr>
-          <w:rFonts w:ascii="Arial" w:hAnsi="Arial" w:cs="Arial"/>
-        </w:rPr>
-        <w:t xml:space="preserve">(no eliminada) </w:t>
-      </w:r>
-      <w:r>
-        <w:rPr>
-          <w:rFonts w:ascii="Arial" w:hAnsi="Arial" w:cs="Arial"/>
-        </w:rPr>
-        <w:t xml:space="preserve">en el sistema y habilitado para </w:t>
-      </w:r>
-      <w:r>
-        <w:rPr>
-          <w:rFonts w:ascii="Arial" w:hAnsi="Arial" w:cs="Arial"/>
-        </w:rPr>
-        <w:t>hacer todas las operaciones regulares en la aplicación.</w:t>
-      </w:r>
-    </w:p>
-    <w:p>
-      <w:pPr>
-        <w:pStyle w:val="Prrafodelista"/>
-        <w:numPr>
-          <w:ilvl w:val="0"/>
-          <w:numId w:val="3"/>
-        </w:numPr>
-        <w:jc w:val="both"/>
-        <w:rPr>
-          <w:rFonts w:ascii="Arial" w:hAnsi="Arial" w:cs="Arial"/>
-        </w:rPr>
-      </w:pPr>
-      <w:r>
-        <w:rPr>
-          <w:rFonts w:ascii="Arial" w:hAnsi="Arial" w:cs="Arial"/>
-        </w:rPr>
-        <w:t xml:space="preserve">Proveedor con cuenta activa </w:t>
-      </w:r>
-      <w:r>
-        <w:rPr>
-          <w:rFonts w:ascii="Arial" w:hAnsi="Arial" w:cs="Arial"/>
-        </w:rPr>
-        <w:t xml:space="preserve">(no eliminada) </w:t>
-      </w:r>
-      <w:r>
-        <w:rPr>
-          <w:rFonts w:ascii="Arial" w:hAnsi="Arial" w:cs="Arial"/>
-        </w:rPr>
-        <w:t>en el sistema pero inhabilitado para promocionar sus servicios (sin leads disponibles para ser consumidos)</w:t>
-      </w:r>
-      <w:r>
-        <w:rPr>
-          <w:rFonts w:ascii="Arial" w:hAnsi="Arial" w:cs="Arial"/>
-        </w:rPr>
-        <w:t xml:space="preserve">, así como buscar </w:t>
-      </w:r>
-      <w:r>
-        <w:rPr>
-          <w:rFonts w:ascii="Arial" w:hAnsi="Arial" w:cs="Arial"/>
-        </w:rPr>
-        <w:t xml:space="preserve">productos </w:t>
-      </w:r>
-      <w:r>
-        <w:rPr>
-          <w:rFonts w:ascii="Arial" w:hAnsi="Arial" w:cs="Arial"/>
-        </w:rPr>
-        <w:t>y adquirir ofertas, promociones, y descuentos de tiendas suministradoras</w:t>
-      </w:r>
-      <w:r>
-        <w:rPr>
-          <w:rFonts w:ascii="Arial" w:hAnsi="Arial" w:cs="Arial"/>
-        </w:rPr>
-        <w:t>.</w:t>
-      </w:r>
-    </w:p>
-    <w:p>
-      <w:pPr>
-        <w:pStyle w:val="Prrafodelista"/>
-        <w:numPr>
-          <w:ilvl w:val="0"/>
-          <w:numId w:val="3"/>
-        </w:numPr>
-        <w:jc w:val="both"/>
-        <w:rPr>
-          <w:rFonts w:ascii="Arial" w:hAnsi="Arial" w:cs="Arial"/>
-        </w:rPr>
-      </w:pPr>
-      <w:r>
-        <w:rPr>
-          <w:rFonts w:ascii="Arial" w:hAnsi="Arial" w:cs="Arial"/>
-        </w:rPr>
-        <w:t>Proveedor</w:t>
+        <w:t xml:space="preserve">: </w:t>
+      </w:r>
+      <w:r>
+        <w:rPr>
+          <w:rFonts w:ascii="Arial" w:hAnsi="Arial" w:cs="Arial"/>
+        </w:rPr>
+        <w:t xml:space="preserve">Proveedor </w:t>
+      </w:r>
+      <w:r>
+        <w:rPr>
+          <w:rFonts w:ascii="Arial" w:hAnsi="Arial" w:cs="Arial"/>
+        </w:rPr>
+        <w:t>registrado</w:t>
       </w:r>
       <w:r>
         <w:rPr>
@@ -3998,7 +3976,69 @@
         <w:rPr>
           <w:rFonts w:ascii="Arial" w:hAnsi="Arial" w:cs="Arial"/>
         </w:rPr>
-        <w:t>con cuenta inactiva en el sistema (eliminado)</w:t>
+        <w:t>en el sistema pero inhabilitado para promocionar sus servicios (sin leads disponibles para ser consumidos), así como buscar productos y adquirir ofertas, promociones, y descuentos de tiendas suministradoras.</w:t>
+      </w:r>
+    </w:p>
+    <w:p>
+      <w:pPr>
+        <w:ind w:left="720"/>
+        <w:jc w:val="both"/>
+        <w:rPr>
+          <w:rFonts w:ascii="Arial" w:hAnsi="Arial" w:cs="Arial"/>
+        </w:rPr>
+      </w:pPr>
+    </w:p>
+    <w:p>
+      <w:pPr>
+        <w:ind w:firstLine="720"/>
+        <w:jc w:val="both"/>
+        <w:rPr>
+          <w:rFonts w:ascii="Arial" w:hAnsi="Arial" w:cs="Arial"/>
+        </w:rPr>
+      </w:pPr>
+      <w:r>
+        <w:rPr>
+          <w:rFonts w:ascii="Arial" w:hAnsi="Arial" w:cs="Arial"/>
+          <w:i/>
+          <w:u w:val="single"/>
+        </w:rPr>
+        <w:t>Eliminado</w:t>
+      </w:r>
+      <w:r>
+        <w:rPr>
+          <w:rFonts w:ascii="Arial" w:hAnsi="Arial" w:cs="Arial"/>
+        </w:rPr>
+        <w:t>:</w:t>
+      </w:r>
+      <w:r>
+        <w:rPr>
+          <w:rFonts w:ascii="Arial" w:hAnsi="Arial" w:cs="Arial"/>
+        </w:rPr>
+        <w:t xml:space="preserve"> </w:t>
+      </w:r>
+      <w:r>
+        <w:rPr>
+          <w:rFonts w:ascii="Arial" w:hAnsi="Arial" w:cs="Arial"/>
+        </w:rPr>
+        <w:t xml:space="preserve">Proveedor </w:t>
+      </w:r>
+      <w:r>
+        <w:rPr>
+          <w:rFonts w:ascii="Arial" w:hAnsi="Arial" w:cs="Arial"/>
+        </w:rPr>
+        <w:t>que ha sido</w:t>
+      </w:r>
+      <w:r>
+        <w:rPr>
+          <w:rFonts w:ascii="Arial" w:hAnsi="Arial" w:cs="Arial"/>
+        </w:rPr>
+        <w:t xml:space="preserve"> </w:t>
+      </w:r>
+      <w:r>
+        <w:rPr>
+          <w:rFonts w:ascii="Arial" w:hAnsi="Arial" w:cs="Arial"/>
+        </w:rPr>
+        <w:t>dado de baja en el sistema</w:t>
       </w:r>
       <w:r>
         <w:rPr>
@@ -4213,6 +4253,34 @@
     </w:p>
     <w:p>
       <w:pPr>
+        <w:pStyle w:val="Prrafodelista"/>
+        <w:numPr>
+          <w:ilvl w:val="0"/>
+          <w:numId w:val="5"/>
+        </w:numPr>
+        <w:ind w:hanging="153"/>
+        <w:jc w:val="both"/>
+        <w:rPr>
+          <w:rFonts w:ascii="Arial" w:hAnsi="Arial" w:cs="Arial"/>
+        </w:rPr>
+      </w:pPr>
+      <w:r>
+        <w:rPr>
+          <w:rFonts w:ascii="Arial" w:hAnsi="Arial" w:cs="Arial"/>
+        </w:rPr>
+        <w:t>Es requisito que todos los proveedores naturales actualicen su foto personal en el sistema por lo menos 1 vez al año.</w:t>
+      </w:r>
+    </w:p>
+    <w:p>
+      <w:pPr>
+        <w:pStyle w:val="Prrafodelista"/>
+        <w:rPr>
+          <w:rFonts w:ascii="Arial" w:hAnsi="Arial" w:cs="Arial"/>
+        </w:rPr>
+      </w:pPr>
+    </w:p>
+    <w:p>
+      <w:pPr>
         <w:pStyle w:val="Ttulo2"/>
         <w:ind w:left="993"/>
         <w:jc w:val="both"/>
@@ -4708,14 +4776,7 @@
         <w:rPr>
           <w:rFonts w:ascii="Arial" w:hAnsi="Arial" w:cs="Arial"/>
         </w:rPr>
-        <w:t xml:space="preserve">se confirme el abono de al </w:t>
-      </w:r>
-      <w:r>
-        <w:rPr>
-          <w:rFonts w:ascii="Arial" w:hAnsi="Arial" w:cs="Arial"/>
-        </w:rPr>
-        <w:lastRenderedPageBreak/>
-        <w:t>menos 1 (un) mes de deuda pendiente</w:t>
+        <w:t>se confirme el abono de al menos 1 (un) mes de deuda pendiente</w:t>
       </w:r>
       <w:r>
         <w:rPr>
@@ -4738,19 +4799,25 @@
         <w:pStyle w:val="Prrafodelista"/>
         <w:numPr>
           <w:ilvl w:val="0"/>
-          <w:numId w:val="6"/>
+          <w:numId w:val="5"/>
         </w:numPr>
-        <w:ind w:left="709" w:hanging="142"/>
-        <w:jc w:val="both"/>
-        <w:rPr>
-          <w:rFonts w:ascii="Arial" w:hAnsi="Arial" w:cs="Arial"/>
-        </w:rPr>
-      </w:pPr>
-      <w:r>
-        <w:rPr>
-          <w:rFonts w:ascii="Arial" w:hAnsi="Arial" w:cs="Arial"/>
-        </w:rPr>
-        <w:t xml:space="preserve">Se manejaran estados para los </w:t>
+        <w:ind w:left="709" w:hanging="153"/>
+        <w:jc w:val="both"/>
+        <w:rPr>
+          <w:rFonts w:ascii="Arial" w:hAnsi="Arial" w:cs="Arial"/>
+        </w:rPr>
+      </w:pPr>
+      <w:r>
+        <w:rPr>
+          <w:rFonts w:ascii="Arial" w:hAnsi="Arial" w:cs="Arial"/>
+        </w:rPr>
+        <w:t>Se manejará</w:t>
+      </w:r>
+      <w:r>
+        <w:rPr>
+          <w:rFonts w:ascii="Arial" w:hAnsi="Arial" w:cs="Arial"/>
+        </w:rPr>
+        <w:t xml:space="preserve">n estados para los </w:t>
       </w:r>
       <w:r>
         <w:rPr>
@@ -4768,17 +4835,76 @@
         <w:rPr>
           <w:rFonts w:ascii="Arial" w:hAnsi="Arial" w:cs="Arial"/>
         </w:rPr>
+        <w:t xml:space="preserve">Habilitado, Inhabilitado, y </w:t>
+      </w:r>
+      <w:r>
+        <w:rPr>
+          <w:rFonts w:ascii="Arial" w:hAnsi="Arial" w:cs="Arial"/>
+        </w:rPr>
+        <w:lastRenderedPageBreak/>
+        <w:t>Eliminado.</w:t>
+      </w:r>
+    </w:p>
+    <w:p>
+      <w:pPr>
+        <w:ind w:left="709"/>
+        <w:jc w:val="both"/>
+        <w:rPr>
+          <w:rFonts w:ascii="Arial" w:hAnsi="Arial" w:cs="Arial"/>
+        </w:rPr>
+      </w:pPr>
+    </w:p>
+    <w:p>
+      <w:pPr>
+        <w:ind w:left="709"/>
+        <w:jc w:val="both"/>
+        <w:rPr>
+          <w:rFonts w:ascii="Arial" w:hAnsi="Arial" w:cs="Arial"/>
+        </w:rPr>
+      </w:pPr>
+      <w:r>
+        <w:rPr>
+          <w:rFonts w:ascii="Arial" w:hAnsi="Arial" w:cs="Arial"/>
+          <w:i/>
+          <w:u w:val="single"/>
+        </w:rPr>
         <w:t>Habilitado</w:t>
       </w:r>
       <w:r>
         <w:rPr>
           <w:rFonts w:ascii="Arial" w:hAnsi="Arial" w:cs="Arial"/>
         </w:rPr>
-        <w:t xml:space="preserve">, </w:t>
-      </w:r>
-      <w:r>
-        <w:rPr>
-          <w:rFonts w:ascii="Arial" w:hAnsi="Arial" w:cs="Arial"/>
+        <w:t xml:space="preserve">: Suministrador registrado </w:t>
+      </w:r>
+      <w:r>
+        <w:rPr>
+          <w:rFonts w:ascii="Arial" w:hAnsi="Arial" w:cs="Arial"/>
+        </w:rPr>
+        <w:t>en el sistema y habilitado para hacer todas las operaciones regulares en la aplicación.</w:t>
+      </w:r>
+    </w:p>
+    <w:p>
+      <w:pPr>
+        <w:ind w:left="709"/>
+        <w:jc w:val="both"/>
+        <w:rPr>
+          <w:rFonts w:ascii="Arial" w:hAnsi="Arial" w:cs="Arial"/>
+        </w:rPr>
+      </w:pPr>
+    </w:p>
+    <w:p>
+      <w:pPr>
+        <w:ind w:left="709"/>
+        <w:jc w:val="both"/>
+        <w:rPr>
+          <w:rFonts w:ascii="Arial" w:hAnsi="Arial" w:cs="Arial"/>
+        </w:rPr>
+      </w:pPr>
+      <w:r>
+        <w:rPr>
+          <w:rFonts w:ascii="Arial" w:hAnsi="Arial" w:cs="Arial"/>
+          <w:i/>
+          <w:u w:val="single"/>
         </w:rPr>
         <w:t>Inhabilitado</w:t>
       </w:r>
@@ -4786,526 +4912,81 @@
         <w:rPr>
           <w:rFonts w:ascii="Arial" w:hAnsi="Arial" w:cs="Arial"/>
         </w:rPr>
-        <w:t xml:space="preserve">, </w:t>
-      </w:r>
-      <w:r>
-        <w:rPr>
-          <w:rFonts w:ascii="Arial" w:hAnsi="Arial" w:cs="Arial"/>
-        </w:rPr>
-        <w:t>Activo</w:t>
-      </w:r>
-      <w:r>
-        <w:rPr>
-          <w:rFonts w:ascii="Arial" w:hAnsi="Arial" w:cs="Arial"/>
-        </w:rPr>
-        <w:t xml:space="preserve">, </w:t>
-      </w:r>
-      <w:r>
-        <w:rPr>
-          <w:rFonts w:ascii="Arial" w:hAnsi="Arial" w:cs="Arial"/>
-        </w:rPr>
-        <w:t>Inactivo</w:t>
+        <w:t>: Suministrador registrado</w:t>
+      </w:r>
+      <w:r>
+        <w:rPr>
+          <w:rFonts w:ascii="Arial" w:hAnsi="Arial" w:cs="Arial"/>
+        </w:rPr>
+        <w:t xml:space="preserve"> </w:t>
+      </w:r>
+      <w:r>
+        <w:rPr>
+          <w:rFonts w:ascii="Arial" w:hAnsi="Arial" w:cs="Arial"/>
+        </w:rPr>
+        <w:t xml:space="preserve">en el sistema pero inhabilitado para hacer </w:t>
+      </w:r>
+      <w:r>
+        <w:rPr>
+          <w:rFonts w:ascii="Arial" w:hAnsi="Arial" w:cs="Arial"/>
+        </w:rPr>
+        <w:t>operaciones de recarga de leads, de administración de productos, ofertas, promociones y descuentos, y desactivación temporal inmediata de las mismas.</w:t>
+      </w:r>
+    </w:p>
+    <w:p>
+      <w:pPr>
+        <w:ind w:left="709"/>
+        <w:jc w:val="both"/>
+        <w:rPr>
+          <w:rFonts w:ascii="Arial" w:hAnsi="Arial" w:cs="Arial"/>
+        </w:rPr>
+      </w:pPr>
+    </w:p>
+    <w:p>
+      <w:pPr>
+        <w:ind w:firstLine="709"/>
+        <w:jc w:val="both"/>
+        <w:rPr>
+          <w:rFonts w:ascii="Arial" w:hAnsi="Arial" w:cs="Arial"/>
+        </w:rPr>
+      </w:pPr>
+      <w:r>
+        <w:rPr>
+          <w:rFonts w:ascii="Arial" w:hAnsi="Arial" w:cs="Arial"/>
+          <w:i/>
+          <w:u w:val="single"/>
+        </w:rPr>
+        <w:t>Eliminado</w:t>
+      </w:r>
+      <w:r>
+        <w:rPr>
+          <w:rFonts w:ascii="Arial" w:hAnsi="Arial" w:cs="Arial"/>
+        </w:rPr>
+        <w:t xml:space="preserve">: </w:t>
+      </w:r>
+      <w:r>
+        <w:rPr>
+          <w:rFonts w:ascii="Arial" w:hAnsi="Arial" w:cs="Arial"/>
+        </w:rPr>
+        <w:t>Suministrador que ha sido</w:t>
+      </w:r>
+      <w:r>
+        <w:rPr>
+          <w:rFonts w:ascii="Arial" w:hAnsi="Arial" w:cs="Arial"/>
+        </w:rPr>
+        <w:t xml:space="preserve"> </w:t>
+      </w:r>
+      <w:r>
+        <w:rPr>
+          <w:rFonts w:ascii="Arial" w:hAnsi="Arial" w:cs="Arial"/>
+        </w:rPr>
+        <w:t>dado de baja en el sistema</w:t>
       </w:r>
       <w:r>
         <w:rPr>
           <w:rFonts w:ascii="Arial" w:hAnsi="Arial" w:cs="Arial"/>
         </w:rPr>
         <w:t>.</w:t>
-      </w:r>
-    </w:p>
-    <w:p>
-      <w:pPr>
-        <w:pStyle w:val="Prrafodelista"/>
-        <w:ind w:left="993"/>
-        <w:rPr>
-          <w:rFonts w:ascii="Arial" w:hAnsi="Arial" w:cs="Arial"/>
-        </w:rPr>
-      </w:pPr>
-    </w:p>
-    <w:tbl>
-      <w:tblPr>
-        <w:tblW w:w="3610" w:type="dxa"/>
-        <w:jc w:val="center"/>
-        <w:tblInd w:w="55" w:type="dxa"/>
-        <w:tblCellMar>
-          <w:left w:w="70" w:type="dxa"/>
-          <w:right w:w="70" w:type="dxa"/>
-        </w:tblCellMar>
-        <w:tblLook w:val="04A0" w:firstRow="1" w:lastRow="0" w:firstColumn="1" w:lastColumn="0" w:noHBand="0" w:noVBand="1"/>
-      </w:tblPr>
-      <w:tblGrid>
-        <w:gridCol w:w="1200"/>
-        <w:gridCol w:w="1200"/>
-        <w:gridCol w:w="1210"/>
-      </w:tblGrid>
-      <w:tr>
-        <w:trPr>
-          <w:trHeight w:val="300"/>
-          <w:jc w:val="center"/>
-        </w:trPr>
-        <w:tc>
-          <w:tcPr>
-            <w:tcW w:w="1200" w:type="dxa"/>
-            <w:tcBorders>
-              <w:top w:val="nil"/>
-              <w:left w:val="nil"/>
-              <w:bottom w:val="nil"/>
-              <w:right w:val="nil"/>
-            </w:tcBorders>
-            <w:shd w:val="clear" w:color="auto" w:fill="auto"/>
-            <w:noWrap/>
-            <w:vAlign w:val="bottom"/>
-            <w:hideMark/>
-          </w:tcPr>
-          <w:p>
-            <w:pPr>
-              <w:widowControl/>
-              <w:spacing w:line="240" w:lineRule="auto"/>
-              <w:rPr>
-                <w:rFonts w:ascii="Calibri" w:hAnsi="Calibri"/>
-                <w:color w:val="000000"/>
-                <w:sz w:val="22"/>
-                <w:szCs w:val="22"/>
-                <w:lang w:eastAsia="es-ES"/>
-              </w:rPr>
-            </w:pPr>
-          </w:p>
-        </w:tc>
-        <w:tc>
-          <w:tcPr>
-            <w:tcW w:w="1200" w:type="dxa"/>
-            <w:tcBorders>
-              <w:top w:val="single" w:sz="4" w:space="0" w:color="auto"/>
-              <w:left w:val="single" w:sz="4" w:space="0" w:color="auto"/>
-              <w:bottom w:val="single" w:sz="4" w:space="0" w:color="auto"/>
-              <w:right w:val="single" w:sz="4" w:space="0" w:color="auto"/>
-            </w:tcBorders>
-            <w:shd w:val="clear" w:color="000000" w:fill="B8CCE4"/>
-            <w:noWrap/>
-            <w:vAlign w:val="bottom"/>
-            <w:hideMark/>
-          </w:tcPr>
-          <w:p>
-            <w:pPr>
-              <w:widowControl/>
-              <w:spacing w:line="240" w:lineRule="auto"/>
-              <w:rPr>
-                <w:rFonts w:ascii="Calibri" w:hAnsi="Calibri"/>
-                <w:color w:val="000000"/>
-                <w:sz w:val="22"/>
-                <w:szCs w:val="22"/>
-                <w:lang w:eastAsia="es-ES"/>
-              </w:rPr>
-            </w:pPr>
-            <w:r>
-              <w:rPr>
-                <w:rFonts w:ascii="Calibri" w:hAnsi="Calibri"/>
-                <w:color w:val="000000"/>
-                <w:sz w:val="22"/>
-                <w:szCs w:val="22"/>
-                <w:lang w:eastAsia="es-ES"/>
-              </w:rPr>
-              <w:t>Habilitado</w:t>
-            </w:r>
-          </w:p>
-        </w:tc>
-        <w:tc>
-          <w:tcPr>
-            <w:tcW w:w="1210" w:type="dxa"/>
-            <w:tcBorders>
-              <w:top w:val="single" w:sz="4" w:space="0" w:color="auto"/>
-              <w:left w:val="nil"/>
-              <w:bottom w:val="single" w:sz="4" w:space="0" w:color="auto"/>
-              <w:right w:val="single" w:sz="4" w:space="0" w:color="auto"/>
-            </w:tcBorders>
-            <w:shd w:val="clear" w:color="000000" w:fill="B8CCE4"/>
-            <w:noWrap/>
-            <w:vAlign w:val="bottom"/>
-            <w:hideMark/>
-          </w:tcPr>
-          <w:p>
-            <w:pPr>
-              <w:widowControl/>
-              <w:spacing w:line="240" w:lineRule="auto"/>
-              <w:rPr>
-                <w:rFonts w:ascii="Calibri" w:hAnsi="Calibri"/>
-                <w:color w:val="000000"/>
-                <w:sz w:val="22"/>
-                <w:szCs w:val="22"/>
-                <w:lang w:eastAsia="es-ES"/>
-              </w:rPr>
-            </w:pPr>
-            <w:r>
-              <w:rPr>
-                <w:rFonts w:ascii="Calibri" w:hAnsi="Calibri"/>
-                <w:color w:val="000000"/>
-                <w:sz w:val="22"/>
-                <w:szCs w:val="22"/>
-                <w:lang w:eastAsia="es-ES"/>
-              </w:rPr>
-              <w:t>Inhabilitado</w:t>
-            </w:r>
-          </w:p>
-        </w:tc>
-      </w:tr>
-      <w:tr>
-        <w:trPr>
-          <w:trHeight w:val="300"/>
-          <w:jc w:val="center"/>
-        </w:trPr>
-        <w:tc>
-          <w:tcPr>
-            <w:tcW w:w="1200" w:type="dxa"/>
-            <w:tcBorders>
-              <w:top w:val="single" w:sz="4" w:space="0" w:color="auto"/>
-              <w:left w:val="single" w:sz="4" w:space="0" w:color="auto"/>
-              <w:bottom w:val="single" w:sz="4" w:space="0" w:color="auto"/>
-              <w:right w:val="single" w:sz="4" w:space="0" w:color="auto"/>
-            </w:tcBorders>
-            <w:shd w:val="clear" w:color="000000" w:fill="D8E4BC"/>
-            <w:noWrap/>
-            <w:vAlign w:val="bottom"/>
-            <w:hideMark/>
-          </w:tcPr>
-          <w:p>
-            <w:pPr>
-              <w:widowControl/>
-              <w:spacing w:line="240" w:lineRule="auto"/>
-              <w:rPr>
-                <w:rFonts w:ascii="Calibri" w:hAnsi="Calibri"/>
-                <w:color w:val="000000"/>
-                <w:sz w:val="22"/>
-                <w:szCs w:val="22"/>
-                <w:lang w:eastAsia="es-ES"/>
-              </w:rPr>
-            </w:pPr>
-            <w:r>
-              <w:rPr>
-                <w:rFonts w:ascii="Calibri" w:hAnsi="Calibri"/>
-                <w:color w:val="000000"/>
-                <w:sz w:val="22"/>
-                <w:szCs w:val="22"/>
-                <w:lang w:eastAsia="es-ES"/>
-              </w:rPr>
-              <w:t>Activo</w:t>
-            </w:r>
-          </w:p>
-        </w:tc>
-        <w:tc>
-          <w:tcPr>
-            <w:tcW w:w="1200" w:type="dxa"/>
-            <w:tcBorders>
-              <w:top w:val="nil"/>
-              <w:left w:val="nil"/>
-              <w:bottom w:val="single" w:sz="4" w:space="0" w:color="auto"/>
-              <w:right w:val="single" w:sz="4" w:space="0" w:color="auto"/>
-            </w:tcBorders>
-            <w:shd w:val="clear" w:color="auto" w:fill="auto"/>
-            <w:noWrap/>
-            <w:vAlign w:val="bottom"/>
-            <w:hideMark/>
-          </w:tcPr>
-          <w:p>
-            <w:pPr>
-              <w:widowControl/>
-              <w:spacing w:line="240" w:lineRule="auto"/>
-              <w:jc w:val="center"/>
-              <w:rPr>
-                <w:rFonts w:ascii="Calibri" w:hAnsi="Calibri"/>
-                <w:color w:val="000000"/>
-                <w:sz w:val="22"/>
-                <w:szCs w:val="22"/>
-                <w:lang w:eastAsia="es-ES"/>
-              </w:rPr>
-            </w:pPr>
-            <w:r>
-              <w:rPr>
-                <w:rFonts w:ascii="Calibri" w:hAnsi="Calibri"/>
-                <w:color w:val="000000"/>
-                <w:sz w:val="22"/>
-                <w:szCs w:val="22"/>
-                <w:lang w:eastAsia="es-ES"/>
-              </w:rPr>
-              <w:t>1</w:t>
-            </w:r>
-          </w:p>
-        </w:tc>
-        <w:tc>
-          <w:tcPr>
-            <w:tcW w:w="1210" w:type="dxa"/>
-            <w:tcBorders>
-              <w:top w:val="nil"/>
-              <w:left w:val="nil"/>
-              <w:bottom w:val="single" w:sz="4" w:space="0" w:color="auto"/>
-              <w:right w:val="single" w:sz="4" w:space="0" w:color="auto"/>
-            </w:tcBorders>
-            <w:shd w:val="clear" w:color="auto" w:fill="auto"/>
-            <w:noWrap/>
-            <w:vAlign w:val="bottom"/>
-            <w:hideMark/>
-          </w:tcPr>
-          <w:p>
-            <w:pPr>
-              <w:widowControl/>
-              <w:spacing w:line="240" w:lineRule="auto"/>
-              <w:jc w:val="center"/>
-              <w:rPr>
-                <w:rFonts w:ascii="Calibri" w:hAnsi="Calibri"/>
-                <w:color w:val="000000"/>
-                <w:sz w:val="22"/>
-                <w:szCs w:val="22"/>
-                <w:lang w:eastAsia="es-ES"/>
-              </w:rPr>
-            </w:pPr>
-            <w:r>
-              <w:rPr>
-                <w:rFonts w:ascii="Calibri" w:hAnsi="Calibri"/>
-                <w:color w:val="000000"/>
-                <w:sz w:val="22"/>
-                <w:szCs w:val="22"/>
-                <w:lang w:eastAsia="es-ES"/>
-              </w:rPr>
-              <w:t>2</w:t>
-            </w:r>
-          </w:p>
-        </w:tc>
-      </w:tr>
-      <w:tr>
-        <w:trPr>
-          <w:trHeight w:val="300"/>
-          <w:jc w:val="center"/>
-        </w:trPr>
-        <w:tc>
-          <w:tcPr>
-            <w:tcW w:w="1200" w:type="dxa"/>
-            <w:tcBorders>
-              <w:top w:val="nil"/>
-              <w:left w:val="single" w:sz="4" w:space="0" w:color="auto"/>
-              <w:bottom w:val="single" w:sz="4" w:space="0" w:color="auto"/>
-              <w:right w:val="single" w:sz="4" w:space="0" w:color="auto"/>
-            </w:tcBorders>
-            <w:shd w:val="clear" w:color="000000" w:fill="D8E4BC"/>
-            <w:noWrap/>
-            <w:vAlign w:val="bottom"/>
-            <w:hideMark/>
-          </w:tcPr>
-          <w:p>
-            <w:pPr>
-              <w:widowControl/>
-              <w:spacing w:line="240" w:lineRule="auto"/>
-              <w:rPr>
-                <w:rFonts w:ascii="Calibri" w:hAnsi="Calibri"/>
-                <w:color w:val="000000"/>
-                <w:sz w:val="22"/>
-                <w:szCs w:val="22"/>
-                <w:lang w:eastAsia="es-ES"/>
-              </w:rPr>
-            </w:pPr>
-            <w:r>
-              <w:rPr>
-                <w:rFonts w:ascii="Calibri" w:hAnsi="Calibri"/>
-                <w:color w:val="000000"/>
-                <w:sz w:val="22"/>
-                <w:szCs w:val="22"/>
-                <w:lang w:eastAsia="es-ES"/>
-              </w:rPr>
-              <w:t>Inactivo</w:t>
-            </w:r>
-          </w:p>
-        </w:tc>
-        <w:tc>
-          <w:tcPr>
-            <w:tcW w:w="2410" w:type="dxa"/>
-            <w:gridSpan w:val="2"/>
-            <w:tcBorders>
-              <w:top w:val="nil"/>
-              <w:left w:val="nil"/>
-              <w:bottom w:val="single" w:sz="4" w:space="0" w:color="auto"/>
-              <w:right w:val="single" w:sz="4" w:space="0" w:color="auto"/>
-            </w:tcBorders>
-            <w:shd w:val="clear" w:color="auto" w:fill="auto"/>
-            <w:noWrap/>
-            <w:vAlign w:val="bottom"/>
-            <w:hideMark/>
-          </w:tcPr>
-          <w:p>
-            <w:pPr>
-              <w:widowControl/>
-              <w:spacing w:line="240" w:lineRule="auto"/>
-              <w:jc w:val="center"/>
-              <w:rPr>
-                <w:rFonts w:ascii="Calibri" w:hAnsi="Calibri"/>
-                <w:color w:val="000000"/>
-                <w:sz w:val="22"/>
-                <w:szCs w:val="22"/>
-                <w:lang w:eastAsia="es-ES"/>
-              </w:rPr>
-            </w:pPr>
-            <w:r>
-              <w:rPr>
-                <w:rFonts w:ascii="Calibri" w:hAnsi="Calibri"/>
-                <w:color w:val="000000"/>
-                <w:sz w:val="22"/>
-                <w:szCs w:val="22"/>
-                <w:lang w:eastAsia="es-ES"/>
-              </w:rPr>
-              <w:t>3</w:t>
-            </w:r>
-          </w:p>
-        </w:tc>
-      </w:tr>
-    </w:tbl>
-    <w:p>
-      <w:pPr>
-        <w:ind w:left="993"/>
-        <w:jc w:val="both"/>
-        <w:rPr>
-          <w:rFonts w:ascii="Arial" w:hAnsi="Arial" w:cs="Arial"/>
-        </w:rPr>
-      </w:pPr>
-    </w:p>
-    <w:p>
-      <w:pPr>
-        <w:pStyle w:val="Prrafodelista"/>
-        <w:numPr>
-          <w:ilvl w:val="0"/>
-          <w:numId w:val="10"/>
-        </w:numPr>
-        <w:ind w:left="1418" w:hanging="371"/>
-        <w:jc w:val="both"/>
-        <w:rPr>
-          <w:rFonts w:ascii="Arial" w:hAnsi="Arial" w:cs="Arial"/>
-        </w:rPr>
-      </w:pPr>
-      <w:r>
-        <w:rPr>
-          <w:rFonts w:ascii="Arial" w:hAnsi="Arial" w:cs="Arial"/>
-        </w:rPr>
-        <w:t>Suministrador con cuenta activa</w:t>
-      </w:r>
-      <w:r>
-        <w:rPr>
-          <w:rFonts w:ascii="Arial" w:hAnsi="Arial" w:cs="Arial"/>
-        </w:rPr>
-        <w:t xml:space="preserve"> (no eliminada)</w:t>
-      </w:r>
-      <w:r>
-        <w:rPr>
-          <w:rFonts w:ascii="Arial" w:hAnsi="Arial" w:cs="Arial"/>
-        </w:rPr>
-        <w:t xml:space="preserve"> en el sistema y habilitado para hacer todas las operaciones regulares en la aplicación.</w:t>
-      </w:r>
-    </w:p>
-    <w:p>
-      <w:pPr>
-        <w:pStyle w:val="Prrafodelista"/>
-        <w:numPr>
-          <w:ilvl w:val="0"/>
-          <w:numId w:val="10"/>
-        </w:numPr>
-        <w:ind w:left="1418" w:hanging="371"/>
-        <w:jc w:val="both"/>
-        <w:rPr>
-          <w:rFonts w:ascii="Arial" w:hAnsi="Arial" w:cs="Arial"/>
-        </w:rPr>
-      </w:pPr>
-      <w:r>
-        <w:rPr>
-          <w:rFonts w:ascii="Arial" w:hAnsi="Arial" w:cs="Arial"/>
-        </w:rPr>
-        <w:t xml:space="preserve">Suministrador </w:t>
-      </w:r>
-      <w:r>
-        <w:rPr>
-          <w:rFonts w:ascii="Arial" w:hAnsi="Arial" w:cs="Arial"/>
-        </w:rPr>
-        <w:t xml:space="preserve">con cuenta activa </w:t>
-      </w:r>
-      <w:r>
-        <w:rPr>
-          <w:rFonts w:ascii="Arial" w:hAnsi="Arial" w:cs="Arial"/>
-        </w:rPr>
-        <w:t xml:space="preserve">(no eliminada) </w:t>
-      </w:r>
-      <w:r>
-        <w:rPr>
-          <w:rFonts w:ascii="Arial" w:hAnsi="Arial" w:cs="Arial"/>
-        </w:rPr>
-        <w:t xml:space="preserve">en el sistema pero inhabilitado para </w:t>
-      </w:r>
-      <w:r>
-        <w:rPr>
-          <w:rFonts w:ascii="Arial" w:hAnsi="Arial" w:cs="Arial"/>
-        </w:rPr>
-        <w:t xml:space="preserve">hacer </w:t>
-      </w:r>
-      <w:r>
-        <w:rPr>
-          <w:rFonts w:ascii="Arial" w:hAnsi="Arial" w:cs="Arial"/>
-        </w:rPr>
-        <w:t>operaciones de recarga</w:t>
-      </w:r>
-      <w:r>
-        <w:rPr>
-          <w:rFonts w:ascii="Arial" w:hAnsi="Arial" w:cs="Arial"/>
-        </w:rPr>
-        <w:t xml:space="preserve"> de leads,</w:t>
-      </w:r>
-      <w:r>
-        <w:rPr>
-          <w:rFonts w:ascii="Arial" w:hAnsi="Arial" w:cs="Arial"/>
-        </w:rPr>
-        <w:t xml:space="preserve"> de administración de </w:t>
-      </w:r>
-      <w:r>
-        <w:rPr>
-          <w:rFonts w:ascii="Arial" w:hAnsi="Arial" w:cs="Arial"/>
-        </w:rPr>
-        <w:t xml:space="preserve">productos, </w:t>
-      </w:r>
-      <w:r>
-        <w:rPr>
-          <w:rFonts w:ascii="Arial" w:hAnsi="Arial" w:cs="Arial"/>
-        </w:rPr>
-        <w:t>of</w:t>
-      </w:r>
-      <w:r>
-        <w:rPr>
-          <w:rFonts w:ascii="Arial" w:hAnsi="Arial" w:cs="Arial"/>
-        </w:rPr>
-        <w:t>ertas, promociones y descuentos, y desactivación temporal inmediata de las mismas.</w:t>
-      </w:r>
-    </w:p>
-    <w:p>
-      <w:pPr>
-        <w:pStyle w:val="Prrafodelista"/>
-        <w:numPr>
-          <w:ilvl w:val="0"/>
-          <w:numId w:val="10"/>
-        </w:numPr>
-        <w:ind w:left="1418" w:hanging="371"/>
-        <w:jc w:val="both"/>
-        <w:rPr>
-          <w:rFonts w:ascii="Arial" w:hAnsi="Arial" w:cs="Arial"/>
-        </w:rPr>
-      </w:pPr>
-      <w:r>
-        <w:rPr>
-          <w:rFonts w:ascii="Arial" w:hAnsi="Arial" w:cs="Arial"/>
-        </w:rPr>
-        <w:t xml:space="preserve">Suministrador </w:t>
-      </w:r>
-      <w:r>
-        <w:rPr>
-          <w:rFonts w:ascii="Arial" w:hAnsi="Arial" w:cs="Arial"/>
-        </w:rPr>
-        <w:t>con cuenta ina</w:t>
-      </w:r>
-      <w:r>
-        <w:rPr>
-          <w:rFonts w:ascii="Arial" w:hAnsi="Arial" w:cs="Arial"/>
-        </w:rPr>
-        <w:t>ctiva en el sistema (eliminado).</w:t>
       </w:r>
     </w:p>
     <w:p>
@@ -5626,19 +5307,7 @@
         <w:rPr>
           <w:rFonts w:ascii="Arial" w:hAnsi="Arial" w:cs="Arial"/>
         </w:rPr>
-        <w:t>Activo</w:t>
-      </w:r>
-      <w:r>
-        <w:rPr>
-          <w:rFonts w:ascii="Arial" w:hAnsi="Arial" w:cs="Arial"/>
-        </w:rPr>
-        <w:t xml:space="preserve">, </w:t>
-      </w:r>
-      <w:r>
-        <w:rPr>
-          <w:rFonts w:ascii="Arial" w:hAnsi="Arial" w:cs="Arial"/>
-        </w:rPr>
-        <w:t>Inactivo</w:t>
+        <w:t>y Eliminado</w:t>
       </w:r>
       <w:r>
         <w:rPr>
@@ -5650,473 +5319,141 @@
     <w:p>
       <w:pPr>
         <w:pStyle w:val="Prrafodelista"/>
-        <w:ind w:left="993"/>
-        <w:rPr>
-          <w:rFonts w:ascii="Arial" w:hAnsi="Arial" w:cs="Arial"/>
-        </w:rPr>
-      </w:pPr>
-    </w:p>
-    <w:tbl>
-      <w:tblPr>
-        <w:tblW w:w="3610" w:type="dxa"/>
-        <w:jc w:val="center"/>
-        <w:tblInd w:w="55" w:type="dxa"/>
-        <w:tblCellMar>
-          <w:left w:w="70" w:type="dxa"/>
-          <w:right w:w="70" w:type="dxa"/>
-        </w:tblCellMar>
-        <w:tblLook w:val="04A0" w:firstRow="1" w:lastRow="0" w:firstColumn="1" w:lastColumn="0" w:noHBand="0" w:noVBand="1"/>
-      </w:tblPr>
-      <w:tblGrid>
-        <w:gridCol w:w="1200"/>
-        <w:gridCol w:w="1200"/>
-        <w:gridCol w:w="1210"/>
-      </w:tblGrid>
-      <w:tr>
-        <w:trPr>
-          <w:trHeight w:val="300"/>
-          <w:jc w:val="center"/>
-        </w:trPr>
-        <w:tc>
-          <w:tcPr>
-            <w:tcW w:w="1200" w:type="dxa"/>
-            <w:tcBorders>
-              <w:top w:val="nil"/>
-              <w:left w:val="nil"/>
-              <w:bottom w:val="nil"/>
-              <w:right w:val="nil"/>
-            </w:tcBorders>
-            <w:shd w:val="clear" w:color="auto" w:fill="auto"/>
-            <w:noWrap/>
-            <w:vAlign w:val="bottom"/>
-            <w:hideMark/>
-          </w:tcPr>
-          <w:p>
-            <w:pPr>
-              <w:widowControl/>
-              <w:spacing w:line="240" w:lineRule="auto"/>
-              <w:rPr>
-                <w:rFonts w:ascii="Calibri" w:hAnsi="Calibri"/>
-                <w:color w:val="000000"/>
-                <w:sz w:val="22"/>
-                <w:szCs w:val="22"/>
-                <w:lang w:eastAsia="es-ES"/>
-              </w:rPr>
-            </w:pPr>
-          </w:p>
-        </w:tc>
-        <w:tc>
-          <w:tcPr>
-            <w:tcW w:w="1200" w:type="dxa"/>
-            <w:tcBorders>
-              <w:top w:val="single" w:sz="4" w:space="0" w:color="auto"/>
-              <w:left w:val="single" w:sz="4" w:space="0" w:color="auto"/>
-              <w:bottom w:val="single" w:sz="4" w:space="0" w:color="auto"/>
-              <w:right w:val="single" w:sz="4" w:space="0" w:color="auto"/>
-            </w:tcBorders>
-            <w:shd w:val="clear" w:color="000000" w:fill="B8CCE4"/>
-            <w:noWrap/>
-            <w:vAlign w:val="bottom"/>
-            <w:hideMark/>
-          </w:tcPr>
-          <w:p>
-            <w:pPr>
-              <w:widowControl/>
-              <w:spacing w:line="240" w:lineRule="auto"/>
-              <w:rPr>
-                <w:rFonts w:ascii="Calibri" w:hAnsi="Calibri"/>
-                <w:color w:val="000000"/>
-                <w:sz w:val="22"/>
-                <w:szCs w:val="22"/>
-                <w:lang w:eastAsia="es-ES"/>
-              </w:rPr>
-            </w:pPr>
-            <w:r>
-              <w:rPr>
-                <w:rFonts w:ascii="Calibri" w:hAnsi="Calibri"/>
-                <w:color w:val="000000"/>
-                <w:sz w:val="22"/>
-                <w:szCs w:val="22"/>
-                <w:lang w:eastAsia="es-ES"/>
-              </w:rPr>
-              <w:t>Habilitado</w:t>
-            </w:r>
-          </w:p>
-        </w:tc>
-        <w:tc>
-          <w:tcPr>
-            <w:tcW w:w="1210" w:type="dxa"/>
-            <w:tcBorders>
-              <w:top w:val="single" w:sz="4" w:space="0" w:color="auto"/>
-              <w:left w:val="nil"/>
-              <w:bottom w:val="single" w:sz="4" w:space="0" w:color="auto"/>
-              <w:right w:val="single" w:sz="4" w:space="0" w:color="auto"/>
-            </w:tcBorders>
-            <w:shd w:val="clear" w:color="000000" w:fill="B8CCE4"/>
-            <w:noWrap/>
-            <w:vAlign w:val="bottom"/>
-            <w:hideMark/>
-          </w:tcPr>
-          <w:p>
-            <w:pPr>
-              <w:widowControl/>
-              <w:spacing w:line="240" w:lineRule="auto"/>
-              <w:rPr>
-                <w:rFonts w:ascii="Calibri" w:hAnsi="Calibri"/>
-                <w:color w:val="000000"/>
-                <w:sz w:val="22"/>
-                <w:szCs w:val="22"/>
-                <w:lang w:eastAsia="es-ES"/>
-              </w:rPr>
-            </w:pPr>
-            <w:r>
-              <w:rPr>
-                <w:rFonts w:ascii="Calibri" w:hAnsi="Calibri"/>
-                <w:color w:val="000000"/>
-                <w:sz w:val="22"/>
-                <w:szCs w:val="22"/>
-                <w:lang w:eastAsia="es-ES"/>
-              </w:rPr>
-              <w:t>Inhabilitado</w:t>
-            </w:r>
-          </w:p>
-        </w:tc>
-      </w:tr>
-      <w:tr>
-        <w:trPr>
-          <w:trHeight w:val="300"/>
-          <w:jc w:val="center"/>
-        </w:trPr>
-        <w:tc>
-          <w:tcPr>
-            <w:tcW w:w="1200" w:type="dxa"/>
-            <w:tcBorders>
-              <w:top w:val="single" w:sz="4" w:space="0" w:color="auto"/>
-              <w:left w:val="single" w:sz="4" w:space="0" w:color="auto"/>
-              <w:bottom w:val="single" w:sz="4" w:space="0" w:color="auto"/>
-              <w:right w:val="single" w:sz="4" w:space="0" w:color="auto"/>
-            </w:tcBorders>
-            <w:shd w:val="clear" w:color="000000" w:fill="D8E4BC"/>
-            <w:noWrap/>
-            <w:vAlign w:val="bottom"/>
-            <w:hideMark/>
-          </w:tcPr>
-          <w:p>
-            <w:pPr>
-              <w:widowControl/>
-              <w:spacing w:line="240" w:lineRule="auto"/>
-              <w:rPr>
-                <w:rFonts w:ascii="Calibri" w:hAnsi="Calibri"/>
-                <w:color w:val="000000"/>
-                <w:sz w:val="22"/>
-                <w:szCs w:val="22"/>
-                <w:lang w:eastAsia="es-ES"/>
-              </w:rPr>
-            </w:pPr>
-            <w:r>
-              <w:rPr>
-                <w:rFonts w:ascii="Calibri" w:hAnsi="Calibri"/>
-                <w:color w:val="000000"/>
-                <w:sz w:val="22"/>
-                <w:szCs w:val="22"/>
-                <w:lang w:eastAsia="es-ES"/>
-              </w:rPr>
-              <w:t>Activo</w:t>
-            </w:r>
-          </w:p>
-        </w:tc>
-        <w:tc>
-          <w:tcPr>
-            <w:tcW w:w="1200" w:type="dxa"/>
-            <w:tcBorders>
-              <w:top w:val="nil"/>
-              <w:left w:val="nil"/>
-              <w:bottom w:val="single" w:sz="4" w:space="0" w:color="auto"/>
-              <w:right w:val="single" w:sz="4" w:space="0" w:color="auto"/>
-            </w:tcBorders>
-            <w:shd w:val="clear" w:color="auto" w:fill="auto"/>
-            <w:noWrap/>
-            <w:vAlign w:val="bottom"/>
-            <w:hideMark/>
-          </w:tcPr>
-          <w:p>
-            <w:pPr>
-              <w:widowControl/>
-              <w:spacing w:line="240" w:lineRule="auto"/>
-              <w:jc w:val="center"/>
-              <w:rPr>
-                <w:rFonts w:ascii="Calibri" w:hAnsi="Calibri"/>
-                <w:color w:val="000000"/>
-                <w:sz w:val="22"/>
-                <w:szCs w:val="22"/>
-                <w:lang w:eastAsia="es-ES"/>
-              </w:rPr>
-            </w:pPr>
-            <w:r>
-              <w:rPr>
-                <w:rFonts w:ascii="Calibri" w:hAnsi="Calibri"/>
-                <w:color w:val="000000"/>
-                <w:sz w:val="22"/>
-                <w:szCs w:val="22"/>
-                <w:lang w:eastAsia="es-ES"/>
-              </w:rPr>
-              <w:t>1</w:t>
-            </w:r>
-          </w:p>
-        </w:tc>
-        <w:tc>
-          <w:tcPr>
-            <w:tcW w:w="1210" w:type="dxa"/>
-            <w:tcBorders>
-              <w:top w:val="nil"/>
-              <w:left w:val="nil"/>
-              <w:bottom w:val="single" w:sz="4" w:space="0" w:color="auto"/>
-              <w:right w:val="single" w:sz="4" w:space="0" w:color="auto"/>
-            </w:tcBorders>
-            <w:shd w:val="clear" w:color="auto" w:fill="auto"/>
-            <w:noWrap/>
-            <w:vAlign w:val="bottom"/>
-            <w:hideMark/>
-          </w:tcPr>
-          <w:p>
-            <w:pPr>
-              <w:widowControl/>
-              <w:spacing w:line="240" w:lineRule="auto"/>
-              <w:jc w:val="center"/>
-              <w:rPr>
-                <w:rFonts w:ascii="Calibri" w:hAnsi="Calibri"/>
-                <w:color w:val="000000"/>
-                <w:sz w:val="22"/>
-                <w:szCs w:val="22"/>
-                <w:lang w:eastAsia="es-ES"/>
-              </w:rPr>
-            </w:pPr>
-            <w:r>
-              <w:rPr>
-                <w:rFonts w:ascii="Calibri" w:hAnsi="Calibri"/>
-                <w:color w:val="000000"/>
-                <w:sz w:val="22"/>
-                <w:szCs w:val="22"/>
-                <w:lang w:eastAsia="es-ES"/>
-              </w:rPr>
-              <w:t>2</w:t>
-            </w:r>
-          </w:p>
-        </w:tc>
-      </w:tr>
-      <w:tr>
-        <w:trPr>
-          <w:trHeight w:val="300"/>
-          <w:jc w:val="center"/>
-        </w:trPr>
-        <w:tc>
-          <w:tcPr>
-            <w:tcW w:w="1200" w:type="dxa"/>
-            <w:tcBorders>
-              <w:top w:val="nil"/>
-              <w:left w:val="single" w:sz="4" w:space="0" w:color="auto"/>
-              <w:bottom w:val="single" w:sz="4" w:space="0" w:color="auto"/>
-              <w:right w:val="single" w:sz="4" w:space="0" w:color="auto"/>
-            </w:tcBorders>
-            <w:shd w:val="clear" w:color="000000" w:fill="D8E4BC"/>
-            <w:noWrap/>
-            <w:vAlign w:val="bottom"/>
-            <w:hideMark/>
-          </w:tcPr>
-          <w:p>
-            <w:pPr>
-              <w:widowControl/>
-              <w:spacing w:line="240" w:lineRule="auto"/>
-              <w:rPr>
-                <w:rFonts w:ascii="Calibri" w:hAnsi="Calibri"/>
-                <w:color w:val="000000"/>
-                <w:sz w:val="22"/>
-                <w:szCs w:val="22"/>
-                <w:lang w:eastAsia="es-ES"/>
-              </w:rPr>
-            </w:pPr>
-            <w:r>
-              <w:rPr>
-                <w:rFonts w:ascii="Calibri" w:hAnsi="Calibri"/>
-                <w:color w:val="000000"/>
-                <w:sz w:val="22"/>
-                <w:szCs w:val="22"/>
-                <w:lang w:eastAsia="es-ES"/>
-              </w:rPr>
-              <w:t>Inactivo</w:t>
-            </w:r>
-          </w:p>
-        </w:tc>
-        <w:tc>
-          <w:tcPr>
-            <w:tcW w:w="2410" w:type="dxa"/>
-            <w:gridSpan w:val="2"/>
-            <w:tcBorders>
-              <w:top w:val="nil"/>
-              <w:left w:val="nil"/>
-              <w:bottom w:val="single" w:sz="4" w:space="0" w:color="auto"/>
-              <w:right w:val="single" w:sz="4" w:space="0" w:color="auto"/>
-            </w:tcBorders>
-            <w:shd w:val="clear" w:color="auto" w:fill="auto"/>
-            <w:noWrap/>
-            <w:vAlign w:val="bottom"/>
-            <w:hideMark/>
-          </w:tcPr>
-          <w:p>
-            <w:pPr>
-              <w:widowControl/>
-              <w:spacing w:line="240" w:lineRule="auto"/>
-              <w:jc w:val="center"/>
-              <w:rPr>
-                <w:rFonts w:ascii="Calibri" w:hAnsi="Calibri"/>
-                <w:color w:val="000000"/>
-                <w:sz w:val="22"/>
-                <w:szCs w:val="22"/>
-                <w:lang w:eastAsia="es-ES"/>
-              </w:rPr>
-            </w:pPr>
-            <w:r>
-              <w:rPr>
-                <w:rFonts w:ascii="Calibri" w:hAnsi="Calibri"/>
-                <w:color w:val="000000"/>
-                <w:sz w:val="22"/>
-                <w:szCs w:val="22"/>
-                <w:lang w:eastAsia="es-ES"/>
-              </w:rPr>
-              <w:t>3</w:t>
-            </w:r>
-          </w:p>
-        </w:tc>
-      </w:tr>
-    </w:tbl>
-    <w:p>
-      <w:pPr>
-        <w:ind w:left="993"/>
-        <w:jc w:val="both"/>
-        <w:rPr>
-          <w:rFonts w:ascii="Arial" w:hAnsi="Arial" w:cs="Arial"/>
-        </w:rPr>
-      </w:pPr>
+        <w:ind w:left="1418"/>
+        <w:jc w:val="both"/>
+        <w:rPr>
+          <w:rFonts w:ascii="Arial" w:hAnsi="Arial" w:cs="Arial"/>
+        </w:rPr>
+      </w:pPr>
+    </w:p>
+    <w:p>
+      <w:pPr>
+        <w:ind w:left="709"/>
+        <w:jc w:val="both"/>
+        <w:rPr>
+          <w:rFonts w:ascii="Arial" w:hAnsi="Arial" w:cs="Arial"/>
+        </w:rPr>
+      </w:pPr>
+      <w:r>
+        <w:rPr>
+          <w:rFonts w:ascii="Arial" w:hAnsi="Arial" w:cs="Arial"/>
+          <w:i/>
+          <w:u w:val="single"/>
+        </w:rPr>
+        <w:t>Habilitado</w:t>
+      </w:r>
+      <w:r>
+        <w:rPr>
+          <w:rFonts w:ascii="Arial" w:hAnsi="Arial" w:cs="Arial"/>
+        </w:rPr>
+        <w:t xml:space="preserve">: Cliente registrado </w:t>
+      </w:r>
+      <w:r>
+        <w:rPr>
+          <w:rFonts w:ascii="Arial" w:hAnsi="Arial" w:cs="Arial"/>
+        </w:rPr>
+        <w:t>en el sistema y habilitado para hacer todas las operaciones regulares en la aplicación.</w:t>
+      </w:r>
+    </w:p>
+    <w:p>
+      <w:pPr>
+        <w:ind w:left="709"/>
+        <w:jc w:val="both"/>
+        <w:rPr>
+          <w:rFonts w:ascii="Arial" w:hAnsi="Arial" w:cs="Arial"/>
+        </w:rPr>
+      </w:pPr>
+    </w:p>
+    <w:p>
+      <w:pPr>
+        <w:ind w:left="709"/>
+        <w:jc w:val="both"/>
+        <w:rPr>
+          <w:rFonts w:ascii="Arial" w:hAnsi="Arial" w:cs="Arial"/>
+        </w:rPr>
+      </w:pPr>
+      <w:r>
+        <w:rPr>
+          <w:rFonts w:ascii="Arial" w:hAnsi="Arial" w:cs="Arial"/>
+          <w:i/>
+          <w:u w:val="single"/>
+        </w:rPr>
+        <w:t>Inhabilitado</w:t>
+      </w:r>
+      <w:r>
+        <w:rPr>
+          <w:rFonts w:ascii="Arial" w:hAnsi="Arial" w:cs="Arial"/>
+        </w:rPr>
+        <w:t>: Cliente registrado en el sistema inhabilitado para hacer búsqueda y selección de proveedores, así como búsqueda de tiendas, productos, ofertas, promociones y descuentos.</w:t>
+      </w:r>
+    </w:p>
+    <w:p>
+      <w:pPr>
+        <w:ind w:left="709"/>
+        <w:jc w:val="both"/>
+        <w:rPr>
+          <w:rFonts w:ascii="Arial" w:hAnsi="Arial" w:cs="Arial"/>
+        </w:rPr>
+      </w:pPr>
+    </w:p>
+    <w:p>
+      <w:pPr>
+        <w:ind w:firstLine="709"/>
+        <w:jc w:val="both"/>
+        <w:rPr>
+          <w:rFonts w:ascii="Arial" w:hAnsi="Arial" w:cs="Arial"/>
+        </w:rPr>
+      </w:pPr>
+      <w:r>
+        <w:rPr>
+          <w:rFonts w:ascii="Arial" w:hAnsi="Arial" w:cs="Arial"/>
+          <w:i/>
+          <w:u w:val="single"/>
+        </w:rPr>
+        <w:t>Eliminado</w:t>
+      </w:r>
+      <w:r>
+        <w:rPr>
+          <w:rFonts w:ascii="Arial" w:hAnsi="Arial" w:cs="Arial"/>
+        </w:rPr>
+        <w:t xml:space="preserve">: </w:t>
+      </w:r>
+      <w:r>
+        <w:rPr>
+          <w:rFonts w:ascii="Arial" w:hAnsi="Arial" w:cs="Arial"/>
+        </w:rPr>
+        <w:t>Cliente que ha sido</w:t>
+      </w:r>
+      <w:r>
+        <w:rPr>
+          <w:rFonts w:ascii="Arial" w:hAnsi="Arial" w:cs="Arial"/>
+        </w:rPr>
+        <w:t xml:space="preserve"> </w:t>
+      </w:r>
+      <w:r>
+        <w:rPr>
+          <w:rFonts w:ascii="Arial" w:hAnsi="Arial" w:cs="Arial"/>
+        </w:rPr>
+        <w:t>dado de baja en el sistema</w:t>
+      </w:r>
+      <w:r>
+        <w:rPr>
+          <w:rFonts w:ascii="Arial" w:hAnsi="Arial" w:cs="Arial"/>
+        </w:rPr>
+        <w:t>.</w:t>
+      </w:r>
     </w:p>
     <w:p>
       <w:pPr>
         <w:pStyle w:val="Prrafodelista"/>
-        <w:numPr>
-          <w:ilvl w:val="0"/>
-          <w:numId w:val="11"/>
-        </w:numPr>
         <w:ind w:left="1418"/>
         <w:jc w:val="both"/>
         <w:rPr>
           <w:rFonts w:ascii="Arial" w:hAnsi="Arial" w:cs="Arial"/>
         </w:rPr>
       </w:pPr>
-      <w:r>
-        <w:rPr>
-          <w:rFonts w:ascii="Arial" w:hAnsi="Arial" w:cs="Arial"/>
-        </w:rPr>
-        <w:t>Cliente con cuenta activa (no eliminada) en el sistema y habilitado para hacer todas las operaciones regulares en la aplicación.</w:t>
-      </w:r>
-    </w:p>
-    <w:p>
-      <w:pPr>
-        <w:pStyle w:val="Prrafodelista"/>
-        <w:numPr>
-          <w:ilvl w:val="0"/>
-          <w:numId w:val="11"/>
-        </w:numPr>
-        <w:ind w:left="1418"/>
-        <w:jc w:val="both"/>
-        <w:rPr>
-          <w:rFonts w:ascii="Arial" w:hAnsi="Arial" w:cs="Arial"/>
-        </w:rPr>
-      </w:pPr>
-      <w:r>
-        <w:rPr>
-          <w:rFonts w:ascii="Arial" w:hAnsi="Arial" w:cs="Arial"/>
-        </w:rPr>
-        <w:t xml:space="preserve">Cliente </w:t>
-      </w:r>
-      <w:r>
-        <w:rPr>
-          <w:rFonts w:ascii="Arial" w:hAnsi="Arial" w:cs="Arial"/>
-        </w:rPr>
-        <w:t xml:space="preserve">con cuenta activa </w:t>
-      </w:r>
-      <w:r>
-        <w:rPr>
-          <w:rFonts w:ascii="Arial" w:hAnsi="Arial" w:cs="Arial"/>
-        </w:rPr>
-        <w:t xml:space="preserve">(no eliminada) </w:t>
-      </w:r>
-      <w:r>
-        <w:rPr>
-          <w:rFonts w:ascii="Arial" w:hAnsi="Arial" w:cs="Arial"/>
-        </w:rPr>
-        <w:t xml:space="preserve">en el sistema pero inhabilitado para hacer </w:t>
-      </w:r>
-      <w:r>
-        <w:rPr>
-          <w:rFonts w:ascii="Arial" w:hAnsi="Arial" w:cs="Arial"/>
-        </w:rPr>
-        <w:t xml:space="preserve">búsqueda y selección de proveedores, así como búsqueda de tiendas, </w:t>
-      </w:r>
-      <w:r>
-        <w:rPr>
-          <w:rFonts w:ascii="Arial" w:hAnsi="Arial" w:cs="Arial"/>
-        </w:rPr>
-        <w:t xml:space="preserve">productos, </w:t>
-      </w:r>
-      <w:r>
-        <w:rPr>
-          <w:rFonts w:ascii="Arial" w:hAnsi="Arial" w:cs="Arial"/>
-        </w:rPr>
-        <w:t>ofertas, promociones y descuentos</w:t>
-      </w:r>
-      <w:r>
-        <w:rPr>
-          <w:rFonts w:ascii="Arial" w:hAnsi="Arial" w:cs="Arial"/>
-        </w:rPr>
-        <w:t>.</w:t>
-      </w:r>
-    </w:p>
-    <w:p>
-      <w:pPr>
-        <w:pStyle w:val="Prrafodelista"/>
-        <w:numPr>
-          <w:ilvl w:val="0"/>
-          <w:numId w:val="11"/>
-        </w:numPr>
-        <w:ind w:left="1418"/>
-        <w:jc w:val="both"/>
-        <w:rPr>
-          <w:rFonts w:ascii="Arial" w:hAnsi="Arial" w:cs="Arial"/>
-        </w:rPr>
-      </w:pPr>
-      <w:r>
-        <w:rPr>
-          <w:rFonts w:ascii="Arial" w:hAnsi="Arial" w:cs="Arial"/>
-        </w:rPr>
-        <w:t>Cliente con cuenta inactiva en el sistema (eliminado)</w:t>
-      </w:r>
-      <w:r>
-        <w:rPr>
-          <w:rFonts w:ascii="Arial" w:hAnsi="Arial" w:cs="Arial"/>
-        </w:rPr>
-        <w:t>.</w:t>
-      </w:r>
       <w:bookmarkStart w:id="12" w:name="_GoBack"/>
       <w:bookmarkEnd w:id="12"/>
-    </w:p>
-    <w:p>
-      <w:pPr>
-        <w:pStyle w:val="Prrafodelista"/>
-        <w:ind w:left="1418"/>
-        <w:jc w:val="both"/>
-        <w:rPr>
-          <w:rFonts w:ascii="Arial" w:hAnsi="Arial" w:cs="Arial"/>
-        </w:rPr>
-      </w:pPr>
     </w:p>
     <w:p>
       <w:pPr>
@@ -6357,7 +5694,6 @@
           <w:rFonts w:ascii="Arial" w:hAnsi="Arial" w:cs="Arial"/>
           <w:i/>
         </w:rPr>
-        <w:lastRenderedPageBreak/>
         <w:t xml:space="preserve">Documento de Modelado de Procesos de Negocio: </w:t>
       </w:r>
       <w:r>
@@ -6970,7 +6306,7 @@
               <w:sz w:val="16"/>
               <w:szCs w:val="16"/>
             </w:rPr>
-            <w:t>7</w:t>
+            <w:t>6</w:t>
           </w:r>
           <w:r>
             <w:rPr>
@@ -7136,7 +6472,7 @@
               <w:sz w:val="16"/>
               <w:szCs w:val="16"/>
             </w:rPr>
-            <w:t>4</w:t>
+            <w:t>5</w:t>
           </w:r>
           <w:r>
             <w:rPr>
@@ -7198,7 +6534,7 @@
               <w:sz w:val="16"/>
               <w:szCs w:val="16"/>
             </w:rPr>
-            <w:t>01</w:t>
+            <w:t>03</w:t>
           </w:r>
           <w:r>
             <w:rPr>
@@ -7741,6 +7077,95 @@
     </w:lvl>
   </w:abstractNum>
   <w:abstractNum w:abstractNumId="5">
+    <w:nsid w:val="45BB527F"/>
+    <w:multiLevelType w:val="hybridMultilevel"/>
+    <w:tmpl w:val="872657C8"/>
+    <w:lvl w:ilvl="0" w:tplc="4ED25D60">
+      <w:start w:val="1"/>
+      <w:numFmt w:val="decimal"/>
+      <w:lvlText w:val="(%1)"/>
+      <w:lvlJc w:val="left"/>
+      <w:pPr>
+        <w:ind w:left="1080" w:hanging="360"/>
+      </w:pPr>
+      <w:rPr>
+        <w:rFonts w:hint="default"/>
+      </w:rPr>
+    </w:lvl>
+    <w:lvl w:ilvl="1" w:tplc="0C0A0019" w:tentative="1">
+      <w:start w:val="1"/>
+      <w:numFmt w:val="lowerLetter"/>
+      <w:lvlText w:val="%2."/>
+      <w:lvlJc w:val="left"/>
+      <w:pPr>
+        <w:ind w:left="1800" w:hanging="360"/>
+      </w:pPr>
+    </w:lvl>
+    <w:lvl w:ilvl="2" w:tplc="0C0A001B" w:tentative="1">
+      <w:start w:val="1"/>
+      <w:numFmt w:val="lowerRoman"/>
+      <w:lvlText w:val="%3."/>
+      <w:lvlJc w:val="right"/>
+      <w:pPr>
+        <w:ind w:left="2520" w:hanging="180"/>
+      </w:pPr>
+    </w:lvl>
+    <w:lvl w:ilvl="3" w:tplc="0C0A000F" w:tentative="1">
+      <w:start w:val="1"/>
+      <w:numFmt w:val="decimal"/>
+      <w:lvlText w:val="%4."/>
+      <w:lvlJc w:val="left"/>
+      <w:pPr>
+        <w:ind w:left="3240" w:hanging="360"/>
+      </w:pPr>
+    </w:lvl>
+    <w:lvl w:ilvl="4" w:tplc="0C0A0019" w:tentative="1">
+      <w:start w:val="1"/>
+      <w:numFmt w:val="lowerLetter"/>
+      <w:lvlText w:val="%5."/>
+      <w:lvlJc w:val="left"/>
+      <w:pPr>
+        <w:ind w:left="3960" w:hanging="360"/>
+      </w:pPr>
+    </w:lvl>
+    <w:lvl w:ilvl="5" w:tplc="0C0A001B" w:tentative="1">
+      <w:start w:val="1"/>
+      <w:numFmt w:val="lowerRoman"/>
+      <w:lvlText w:val="%6."/>
+      <w:lvlJc w:val="right"/>
+      <w:pPr>
+        <w:ind w:left="4680" w:hanging="180"/>
+      </w:pPr>
+    </w:lvl>
+    <w:lvl w:ilvl="6" w:tplc="0C0A000F" w:tentative="1">
+      <w:start w:val="1"/>
+      <w:numFmt w:val="decimal"/>
+      <w:lvlText w:val="%7."/>
+      <w:lvlJc w:val="left"/>
+      <w:pPr>
+        <w:ind w:left="5400" w:hanging="360"/>
+      </w:pPr>
+    </w:lvl>
+    <w:lvl w:ilvl="7" w:tplc="0C0A0019" w:tentative="1">
+      <w:start w:val="1"/>
+      <w:numFmt w:val="lowerLetter"/>
+      <w:lvlText w:val="%8."/>
+      <w:lvlJc w:val="left"/>
+      <w:pPr>
+        <w:ind w:left="6120" w:hanging="360"/>
+      </w:pPr>
+    </w:lvl>
+    <w:lvl w:ilvl="8" w:tplc="0C0A001B" w:tentative="1">
+      <w:start w:val="1"/>
+      <w:numFmt w:val="lowerRoman"/>
+      <w:lvlText w:val="%9."/>
+      <w:lvlJc w:val="right"/>
+      <w:pPr>
+        <w:ind w:left="6840" w:hanging="180"/>
+      </w:pPr>
+    </w:lvl>
+  </w:abstractNum>
+  <w:abstractNum w:abstractNumId="6">
     <w:nsid w:val="567919DB"/>
     <w:multiLevelType w:val="hybridMultilevel"/>
     <w:tmpl w:val="76C26A24"/>
@@ -7853,7 +7278,7 @@
       </w:rPr>
     </w:lvl>
   </w:abstractNum>
-  <w:abstractNum w:abstractNumId="6">
+  <w:abstractNum w:abstractNumId="7">
     <w:nsid w:val="5CF03527"/>
     <w:multiLevelType w:val="hybridMultilevel"/>
     <w:tmpl w:val="3D040B7E"/>
@@ -7966,7 +7391,7 @@
       </w:rPr>
     </w:lvl>
   </w:abstractNum>
-  <w:abstractNum w:abstractNumId="7">
+  <w:abstractNum w:abstractNumId="8">
     <w:nsid w:val="5EC91BE1"/>
     <w:multiLevelType w:val="hybridMultilevel"/>
     <w:tmpl w:val="94FAE6DA"/>
@@ -8079,7 +7504,7 @@
       </w:rPr>
     </w:lvl>
   </w:abstractNum>
-  <w:abstractNum w:abstractNumId="8">
+  <w:abstractNum w:abstractNumId="9">
     <w:nsid w:val="70B352B8"/>
     <w:multiLevelType w:val="hybridMultilevel"/>
     <w:tmpl w:val="37C25594"/>
@@ -8192,7 +7617,7 @@
       </w:rPr>
     </w:lvl>
   </w:abstractNum>
-  <w:abstractNum w:abstractNumId="9">
+  <w:abstractNum w:abstractNumId="10">
     <w:nsid w:val="7CB16376"/>
     <w:multiLevelType w:val="hybridMultilevel"/>
     <w:tmpl w:val="E2D0C41C"/>
@@ -8305,7 +7730,7 @@
       </w:rPr>
     </w:lvl>
   </w:abstractNum>
-  <w:abstractNum w:abstractNumId="10">
+  <w:abstractNum w:abstractNumId="11">
     <w:nsid w:val="7F287586"/>
     <w:multiLevelType w:val="hybridMultilevel"/>
     <w:tmpl w:val="872657C8"/>
@@ -8398,25 +7823,25 @@
     <w:abstractNumId w:val="0"/>
   </w:num>
   <w:num w:numId="2">
-    <w:abstractNumId w:val="9"/>
+    <w:abstractNumId w:val="10"/>
   </w:num>
   <w:num w:numId="3">
-    <w:abstractNumId w:val="10"/>
+    <w:abstractNumId w:val="11"/>
   </w:num>
   <w:num w:numId="4">
     <w:abstractNumId w:val="2"/>
   </w:num>
   <w:num w:numId="5">
-    <w:abstractNumId w:val="8"/>
+    <w:abstractNumId w:val="9"/>
   </w:num>
   <w:num w:numId="6">
-    <w:abstractNumId w:val="5"/>
+    <w:abstractNumId w:val="6"/>
   </w:num>
   <w:num w:numId="7">
-    <w:abstractNumId w:val="6"/>
+    <w:abstractNumId w:val="7"/>
   </w:num>
   <w:num w:numId="8">
-    <w:abstractNumId w:val="7"/>
+    <w:abstractNumId w:val="8"/>
   </w:num>
   <w:num w:numId="9">
     <w:abstractNumId w:val="1"/>
@@ -8426,6 +7851,9 @@
   </w:num>
   <w:num w:numId="11">
     <w:abstractNumId w:val="4"/>
+  </w:num>
+  <w:num w:numId="12">
+    <w:abstractNumId w:val="5"/>
   </w:num>
   <w:numIdMacAtCleanup w:val="9"/>
 </w:numbering>
@@ -10536,7 +9964,7 @@
 </file>
 
 <file path=customXml/itemProps1.xml><?xml version="1.0" encoding="utf-8"?>
-<ds:datastoreItem xmlns:ds="http://schemas.openxmlformats.org/officeDocument/2006/customXml" ds:itemID="{1FBFB521-13A8-47A7-AD85-25F69F246130}">
+<ds:datastoreItem xmlns:ds="http://schemas.openxmlformats.org/officeDocument/2006/customXml" ds:itemID="{762A5107-2E28-4D94-AB7B-D5B013FB99F6}">
   <ds:schemaRefs>
     <ds:schemaRef ds:uri="http://schemas.openxmlformats.org/officeDocument/2006/bibliography"/>
   </ds:schemaRefs>

--- a/Documentación/Análisis/Caso y Reglas de Negocio/Reglas de Negocio.docx
+++ b/Documentación/Análisis/Caso y Reglas de Negocio/Reglas de Negocio.docx
@@ -1125,15 +1125,7 @@
                 <w:sz w:val="22"/>
                 <w:szCs w:val="22"/>
               </w:rPr>
-              <w:t>01/09</w:t>
-            </w:r>
-            <w:r>
-              <w:rPr>
-                <w:rFonts w:ascii="Calibri" w:hAnsi="Calibri" w:cs="Calibri"/>
-                <w:sz w:val="22"/>
-                <w:szCs w:val="22"/>
-              </w:rPr>
-              <w:t>/2013</w:t>
+              <w:t>01/09/2013</w:t>
             </w:r>
           </w:p>
         </w:tc>
@@ -1211,15 +1203,7 @@
                 <w:sz w:val="22"/>
                 <w:szCs w:val="22"/>
               </w:rPr>
-              <w:t>Cuarta</w:t>
-            </w:r>
-            <w:r>
-              <w:rPr>
-                <w:rFonts w:ascii="Calibri" w:hAnsi="Calibri" w:cs="Calibri"/>
-                <w:sz w:val="22"/>
-                <w:szCs w:val="22"/>
-              </w:rPr>
-              <w:t xml:space="preserve"> versión</w:t>
+              <w:t>Cuarta versión</w:t>
             </w:r>
           </w:p>
         </w:tc>
@@ -1326,7 +1310,200 @@
                 <w:sz w:val="22"/>
                 <w:szCs w:val="22"/>
               </w:rPr>
-              <w:t>03/09</w:t>
+              <w:t>03/09/2013</w:t>
+            </w:r>
+          </w:p>
+        </w:tc>
+        <w:tc>
+          <w:tcPr>
+            <w:tcW w:w="0" w:type="auto"/>
+            <w:tcBorders>
+              <w:top w:val="single" w:sz="8" w:space="0" w:color="000000"/>
+              <w:left w:val="single" w:sz="8" w:space="0" w:color="000000"/>
+              <w:bottom w:val="single" w:sz="8" w:space="0" w:color="000000"/>
+              <w:right w:val="single" w:sz="8" w:space="0" w:color="000000"/>
+            </w:tcBorders>
+            <w:tcMar>
+              <w:top w:w="0" w:type="dxa"/>
+              <w:left w:w="70" w:type="dxa"/>
+              <w:bottom w:w="0" w:type="dxa"/>
+              <w:right w:w="70" w:type="dxa"/>
+            </w:tcMar>
+          </w:tcPr>
+          <w:p>
+            <w:pPr>
+              <w:jc w:val="right"/>
+              <w:rPr>
+                <w:rFonts w:ascii="Calibri" w:hAnsi="Calibri" w:cs="Calibri"/>
+                <w:sz w:val="22"/>
+                <w:szCs w:val="22"/>
+              </w:rPr>
+            </w:pPr>
+            <w:r>
+              <w:rPr>
+                <w:rFonts w:ascii="Calibri" w:hAnsi="Calibri" w:cs="Calibri"/>
+                <w:sz w:val="22"/>
+                <w:szCs w:val="22"/>
+              </w:rPr>
+              <w:t>5.0</w:t>
+            </w:r>
+          </w:p>
+        </w:tc>
+        <w:tc>
+          <w:tcPr>
+            <w:tcW w:w="0" w:type="auto"/>
+            <w:tcBorders>
+              <w:top w:val="single" w:sz="8" w:space="0" w:color="000000"/>
+              <w:left w:val="single" w:sz="8" w:space="0" w:color="000000"/>
+              <w:bottom w:val="single" w:sz="8" w:space="0" w:color="000000"/>
+              <w:right w:val="single" w:sz="8" w:space="0" w:color="000000"/>
+            </w:tcBorders>
+            <w:tcMar>
+              <w:top w:w="0" w:type="dxa"/>
+              <w:left w:w="70" w:type="dxa"/>
+              <w:bottom w:w="0" w:type="dxa"/>
+              <w:right w:w="70" w:type="dxa"/>
+            </w:tcMar>
+          </w:tcPr>
+          <w:p>
+            <w:pPr>
+              <w:jc w:val="center"/>
+              <w:rPr>
+                <w:rFonts w:ascii="Calibri" w:hAnsi="Calibri" w:cs="Calibri"/>
+                <w:sz w:val="22"/>
+                <w:szCs w:val="22"/>
+              </w:rPr>
+            </w:pPr>
+            <w:r>
+              <w:rPr>
+                <w:rFonts w:ascii="Calibri" w:hAnsi="Calibri" w:cs="Calibri"/>
+                <w:sz w:val="22"/>
+                <w:szCs w:val="22"/>
+              </w:rPr>
+              <w:t>Quinta versión</w:t>
+            </w:r>
+          </w:p>
+        </w:tc>
+        <w:tc>
+          <w:tcPr>
+            <w:tcW w:w="0" w:type="auto"/>
+            <w:tcBorders>
+              <w:top w:val="single" w:sz="8" w:space="0" w:color="000000"/>
+              <w:left w:val="single" w:sz="8" w:space="0" w:color="000000"/>
+              <w:bottom w:val="single" w:sz="8" w:space="0" w:color="000000"/>
+              <w:right w:val="single" w:sz="8" w:space="0" w:color="000000"/>
+            </w:tcBorders>
+            <w:tcMar>
+              <w:top w:w="0" w:type="dxa"/>
+              <w:left w:w="70" w:type="dxa"/>
+              <w:bottom w:w="0" w:type="dxa"/>
+              <w:right w:w="70" w:type="dxa"/>
+            </w:tcMar>
+          </w:tcPr>
+          <w:p>
+            <w:pPr>
+              <w:jc w:val="center"/>
+              <w:rPr>
+                <w:rFonts w:ascii="Calibri" w:hAnsi="Calibri" w:cs="Calibri"/>
+                <w:sz w:val="22"/>
+                <w:szCs w:val="22"/>
+              </w:rPr>
+            </w:pPr>
+            <w:r>
+              <w:rPr>
+                <w:rFonts w:ascii="Calibri" w:hAnsi="Calibri" w:cs="Calibri"/>
+                <w:sz w:val="22"/>
+                <w:szCs w:val="22"/>
+              </w:rPr>
+              <w:t>Christian Mendez</w:t>
+            </w:r>
+          </w:p>
+        </w:tc>
+      </w:tr>
+      <w:tr>
+        <w:tc>
+          <w:tcPr>
+            <w:tcW w:w="0" w:type="auto"/>
+            <w:tcBorders>
+              <w:top w:val="single" w:sz="8" w:space="0" w:color="000000"/>
+              <w:left w:val="single" w:sz="8" w:space="0" w:color="000000"/>
+              <w:bottom w:val="single" w:sz="8" w:space="0" w:color="000000"/>
+              <w:right w:val="single" w:sz="8" w:space="0" w:color="000000"/>
+            </w:tcBorders>
+            <w:tcMar>
+              <w:top w:w="0" w:type="dxa"/>
+              <w:left w:w="70" w:type="dxa"/>
+              <w:bottom w:w="0" w:type="dxa"/>
+              <w:right w:w="70" w:type="dxa"/>
+            </w:tcMar>
+          </w:tcPr>
+          <w:p>
+            <w:pPr>
+              <w:jc w:val="right"/>
+              <w:rPr>
+                <w:rFonts w:ascii="Calibri" w:hAnsi="Calibri" w:cs="Calibri"/>
+                <w:sz w:val="22"/>
+                <w:szCs w:val="22"/>
+              </w:rPr>
+            </w:pPr>
+            <w:r>
+              <w:rPr>
+                <w:rFonts w:ascii="Calibri" w:hAnsi="Calibri" w:cs="Calibri"/>
+                <w:sz w:val="22"/>
+                <w:szCs w:val="22"/>
+              </w:rPr>
+              <w:t>6</w:t>
+            </w:r>
+          </w:p>
+        </w:tc>
+        <w:tc>
+          <w:tcPr>
+            <w:tcW w:w="0" w:type="auto"/>
+            <w:tcBorders>
+              <w:top w:val="single" w:sz="8" w:space="0" w:color="000000"/>
+              <w:left w:val="single" w:sz="8" w:space="0" w:color="000000"/>
+              <w:bottom w:val="single" w:sz="8" w:space="0" w:color="000000"/>
+              <w:right w:val="single" w:sz="8" w:space="0" w:color="000000"/>
+            </w:tcBorders>
+            <w:tcMar>
+              <w:top w:w="0" w:type="dxa"/>
+              <w:left w:w="70" w:type="dxa"/>
+              <w:bottom w:w="0" w:type="dxa"/>
+              <w:right w:w="70" w:type="dxa"/>
+            </w:tcMar>
+          </w:tcPr>
+          <w:p>
+            <w:pPr>
+              <w:jc w:val="center"/>
+              <w:rPr>
+                <w:rFonts w:ascii="Calibri" w:hAnsi="Calibri" w:cs="Calibri"/>
+                <w:sz w:val="22"/>
+                <w:szCs w:val="22"/>
+              </w:rPr>
+            </w:pPr>
+            <w:r>
+              <w:rPr>
+                <w:rFonts w:ascii="Calibri" w:hAnsi="Calibri" w:cs="Calibri"/>
+                <w:sz w:val="22"/>
+                <w:szCs w:val="22"/>
+              </w:rPr>
+              <w:t>10</w:t>
+            </w:r>
+            <w:r>
+              <w:rPr>
+                <w:rFonts w:ascii="Calibri" w:hAnsi="Calibri" w:cs="Calibri"/>
+                <w:sz w:val="22"/>
+                <w:szCs w:val="22"/>
+              </w:rPr>
+              <w:t>/</w:t>
+            </w:r>
+            <w:r>
+              <w:rPr>
+                <w:rFonts w:ascii="Calibri" w:hAnsi="Calibri" w:cs="Calibri"/>
+                <w:sz w:val="22"/>
+                <w:szCs w:val="22"/>
+              </w:rPr>
+              <w:t>10</w:t>
             </w:r>
             <w:r>
               <w:rPr>
@@ -1369,7 +1546,7 @@
                 <w:sz w:val="22"/>
                 <w:szCs w:val="22"/>
               </w:rPr>
-              <w:t>5</w:t>
+              <w:t>6</w:t>
             </w:r>
             <w:r>
               <w:rPr>
@@ -1412,7 +1589,7 @@
                 <w:sz w:val="22"/>
                 <w:szCs w:val="22"/>
               </w:rPr>
-              <w:t>Quinta</w:t>
+              <w:t>Sexta</w:t>
             </w:r>
             <w:r>
               <w:rPr>
@@ -3836,7 +4013,63 @@
         <w:rPr>
           <w:rFonts w:ascii="Arial" w:hAnsi="Arial" w:cs="Arial"/>
         </w:rPr>
-        <w:t xml:space="preserve">. </w:t>
+        <w:t>,</w:t>
+      </w:r>
+      <w:r>
+        <w:rPr>
+          <w:rFonts w:ascii="Arial" w:hAnsi="Arial" w:cs="Arial"/>
+        </w:rPr>
+        <w:t xml:space="preserve"> además de un puntaje promedio inicial de 14 (catorce).</w:t>
+      </w:r>
+      <w:r>
+        <w:rPr>
+          <w:rFonts w:ascii="Arial" w:hAnsi="Arial" w:cs="Arial"/>
+        </w:rPr>
+        <w:t xml:space="preserve"> </w:t>
+      </w:r>
+      <w:r>
+        <w:rPr>
+          <w:rFonts w:ascii="Arial" w:hAnsi="Arial" w:cs="Arial"/>
+        </w:rPr>
+        <w:t>Ambos parámetros</w:t>
+      </w:r>
+      <w:r>
+        <w:rPr>
+          <w:rFonts w:ascii="Arial" w:hAnsi="Arial" w:cs="Arial"/>
+        </w:rPr>
+        <w:t xml:space="preserve"> </w:t>
+      </w:r>
+      <w:r>
+        <w:rPr>
+          <w:rFonts w:ascii="Arial" w:hAnsi="Arial" w:cs="Arial"/>
+        </w:rPr>
+        <w:t xml:space="preserve">pueden ser </w:t>
+      </w:r>
+      <w:bookmarkStart w:id="10" w:name="_GoBack"/>
+      <w:bookmarkEnd w:id="10"/>
+      <w:r>
+        <w:rPr>
+          <w:rFonts w:ascii="Arial" w:hAnsi="Arial" w:cs="Arial"/>
+        </w:rPr>
+        <w:t>configurable</w:t>
+      </w:r>
+      <w:r>
+        <w:rPr>
+          <w:rFonts w:ascii="Arial" w:hAnsi="Arial" w:cs="Arial"/>
+        </w:rPr>
+        <w:t>s</w:t>
+      </w:r>
+      <w:r>
+        <w:rPr>
+          <w:rFonts w:ascii="Arial" w:hAnsi="Arial" w:cs="Arial"/>
+        </w:rPr>
+        <w:t xml:space="preserve"> desde la base de datos.</w:t>
+      </w:r>
+      <w:r>
+        <w:rPr>
+          <w:rFonts w:ascii="Arial" w:hAnsi="Arial" w:cs="Arial"/>
+        </w:rPr>
+        <w:t xml:space="preserve"> </w:t>
       </w:r>
     </w:p>
     <w:p>
@@ -3919,7 +4152,14 @@
         <w:rPr>
           <w:rFonts w:ascii="Arial" w:hAnsi="Arial" w:cs="Arial"/>
         </w:rPr>
-        <w:t>en el sistema y habilitado para hacer todas las operaciones regulares en la aplicación.</w:t>
+        <w:t xml:space="preserve">en el sistema y habilitado para hacer todas las operaciones </w:t>
+      </w:r>
+      <w:r>
+        <w:rPr>
+          <w:rFonts w:ascii="Arial" w:hAnsi="Arial" w:cs="Arial"/>
+        </w:rPr>
+        <w:lastRenderedPageBreak/>
+        <w:t>regulares en la aplicación.</w:t>
       </w:r>
     </w:p>
     <w:p>
@@ -3945,7 +4185,6 @@
           <w:i/>
           <w:u w:val="single"/>
         </w:rPr>
-        <w:lastRenderedPageBreak/>
         <w:t>Inhabilitado</w:t>
       </w:r>
       <w:r>
@@ -4014,13 +4253,7 @@
         <w:rPr>
           <w:rFonts w:ascii="Arial" w:hAnsi="Arial" w:cs="Arial"/>
         </w:rPr>
-        <w:t xml:space="preserve"> </w:t>
-      </w:r>
-      <w:r>
-        <w:rPr>
-          <w:rFonts w:ascii="Arial" w:hAnsi="Arial" w:cs="Arial"/>
-        </w:rPr>
-        <w:t xml:space="preserve">Proveedor </w:t>
+        <w:t xml:space="preserve"> Proveedor </w:t>
       </w:r>
       <w:r>
         <w:rPr>
@@ -4285,11 +4518,11 @@
         <w:ind w:left="993"/>
         <w:jc w:val="both"/>
       </w:pPr>
-      <w:bookmarkStart w:id="10" w:name="_Toc365202370"/>
+      <w:bookmarkStart w:id="11" w:name="_Toc365202370"/>
       <w:r>
         <w:t>Suministradores</w:t>
       </w:r>
-      <w:bookmarkEnd w:id="10"/>
+      <w:bookmarkEnd w:id="11"/>
     </w:p>
     <w:p>
       <w:pPr>
@@ -4835,14 +5068,7 @@
         <w:rPr>
           <w:rFonts w:ascii="Arial" w:hAnsi="Arial" w:cs="Arial"/>
         </w:rPr>
-        <w:t xml:space="preserve">Habilitado, Inhabilitado, y </w:t>
-      </w:r>
-      <w:r>
-        <w:rPr>
-          <w:rFonts w:ascii="Arial" w:hAnsi="Arial" w:cs="Arial"/>
-        </w:rPr>
-        <w:lastRenderedPageBreak/>
-        <w:t>Eliminado.</w:t>
+        <w:t>Habilitado, Inhabilitado, y Eliminado.</w:t>
       </w:r>
     </w:p>
     <w:p>
@@ -5004,11 +5230,11 @@
         <w:ind w:left="993"/>
         <w:jc w:val="both"/>
       </w:pPr>
-      <w:bookmarkStart w:id="11" w:name="_Toc365202371"/>
+      <w:bookmarkStart w:id="12" w:name="_Toc365202371"/>
       <w:r>
         <w:t>Clientes</w:t>
       </w:r>
-      <w:bookmarkEnd w:id="11"/>
+      <w:bookmarkEnd w:id="12"/>
     </w:p>
     <w:p>
       <w:pPr>
@@ -5452,8 +5678,6 @@
           <w:rFonts w:ascii="Arial" w:hAnsi="Arial" w:cs="Arial"/>
         </w:rPr>
       </w:pPr>
-      <w:bookmarkStart w:id="12" w:name="_GoBack"/>
-      <w:bookmarkEnd w:id="12"/>
     </w:p>
     <w:p>
       <w:pPr>
@@ -5765,6 +5989,7 @@
         <w:rPr>
           <w:rFonts w:ascii="Arial" w:hAnsi="Arial" w:cs="Arial"/>
         </w:rPr>
+        <w:lastRenderedPageBreak/>
         <w:t>La siguiente sección comprende el listado y definición de los términos y conceptos utilizados en el presente documento.</w:t>
       </w:r>
     </w:p>
@@ -6306,7 +6531,7 @@
               <w:sz w:val="16"/>
               <w:szCs w:val="16"/>
             </w:rPr>
-            <w:t>6</w:t>
+            <w:t>5</w:t>
           </w:r>
           <w:r>
             <w:rPr>
@@ -6326,31 +6551,16 @@
             </w:rPr>
             <w:t xml:space="preserve"> de  </w:t>
           </w:r>
-          <w:r>
-            <w:fldChar w:fldCharType="begin"/>
-          </w:r>
-          <w:r>
-            <w:instrText xml:space="preserve"> NUMPAGES  \* MERGEFORMAT </w:instrText>
-          </w:r>
-          <w:r>
-            <w:fldChar w:fldCharType="separate"/>
-          </w:r>
-          <w:r>
-            <w:rPr>
-              <w:rStyle w:val="Nmerodepgina"/>
-              <w:noProof/>
-              <w:sz w:val="18"/>
-            </w:rPr>
-            <w:t>8</w:t>
-          </w:r>
-          <w:r>
-            <w:rPr>
-              <w:rStyle w:val="Nmerodepgina"/>
-              <w:noProof/>
-              <w:sz w:val="18"/>
-            </w:rPr>
-            <w:fldChar w:fldCharType="end"/>
-          </w:r>
+          <w:fldSimple w:instr=" NUMPAGES  \* MERGEFORMAT ">
+            <w:r>
+              <w:rPr>
+                <w:rStyle w:val="Nmerodepgina"/>
+                <w:noProof/>
+                <w:sz w:val="18"/>
+              </w:rPr>
+              <w:t>8</w:t>
+            </w:r>
+          </w:fldSimple>
         </w:p>
       </w:tc>
     </w:tr>
@@ -6472,7 +6682,7 @@
               <w:sz w:val="16"/>
               <w:szCs w:val="16"/>
             </w:rPr>
-            <w:t>5</w:t>
+            <w:t>6</w:t>
           </w:r>
           <w:r>
             <w:rPr>
@@ -6534,7 +6744,7 @@
               <w:sz w:val="16"/>
               <w:szCs w:val="16"/>
             </w:rPr>
-            <w:t>03</w:t>
+            <w:t>10</w:t>
           </w:r>
           <w:r>
             <w:rPr>
@@ -6542,7 +6752,7 @@
               <w:sz w:val="16"/>
               <w:szCs w:val="16"/>
             </w:rPr>
-            <w:t>/0</w:t>
+            <w:t>/</w:t>
           </w:r>
           <w:r>
             <w:rPr>
@@ -6550,7 +6760,7 @@
               <w:sz w:val="16"/>
               <w:szCs w:val="16"/>
             </w:rPr>
-            <w:t>9</w:t>
+            <w:t>10</w:t>
           </w:r>
           <w:r>
             <w:rPr>
@@ -9964,7 +10174,7 @@
 </file>
 
 <file path=customXml/itemProps1.xml><?xml version="1.0" encoding="utf-8"?>
-<ds:datastoreItem xmlns:ds="http://schemas.openxmlformats.org/officeDocument/2006/customXml" ds:itemID="{762A5107-2E28-4D94-AB7B-D5B013FB99F6}">
+<ds:datastoreItem xmlns:ds="http://schemas.openxmlformats.org/officeDocument/2006/customXml" ds:itemID="{F32785EC-0CB6-432E-B329-1B0311D6D145}">
   <ds:schemaRefs>
     <ds:schemaRef ds:uri="http://schemas.openxmlformats.org/officeDocument/2006/bibliography"/>
   </ds:schemaRefs>
